--- a/Documentation Data Challenge Capital One.docx
+++ b/Documentation Data Challenge Capital One.docx
@@ -7,12 +7,16 @@
         <w:rPr>
           <w:b/>
           <w:bCs/>
-        </w:rPr>
-      </w:pPr>
-      <w:r>
-        <w:rPr>
-          <w:b/>
-          <w:bCs/>
+          <w:sz w:val="40"/>
+          <w:szCs w:val="40"/>
+        </w:rPr>
+      </w:pPr>
+      <w:r>
+        <w:rPr>
+          <w:b/>
+          <w:bCs/>
+          <w:sz w:val="40"/>
+          <w:szCs w:val="40"/>
         </w:rPr>
         <w:t>Documentation Data Challenge Capital One</w:t>
       </w:r>
@@ -22,17 +26,9 @@
         <w:rPr>
           <w:b/>
           <w:bCs/>
-        </w:rPr>
-      </w:pPr>
-    </w:p>
-    <w:p>
-      <w:r>
-        <w:t>Assumptions and Considerations:</w:t>
-      </w:r>
-    </w:p>
-    <w:p>
-      <w:pPr>
-        <w:pStyle w:val="ListParagraph"/>
+          <w:sz w:val="40"/>
+          <w:szCs w:val="40"/>
+        </w:rPr>
       </w:pPr>
     </w:p>
     <w:p>
@@ -40,661 +36,1567 @@
         <w:pStyle w:val="ListParagraph"/>
         <w:numPr>
           <w:ilvl w:val="0"/>
-          <w:numId w:val="11"/>
+          <w:numId w:val="23"/>
         </w:numPr>
-      </w:pPr>
-      <w:r>
-        <w:t>I have restricted this Data Analysis to 2-bedroom housing properties in New York.</w:t>
-      </w:r>
-    </w:p>
-    <w:p/>
+        <w:rPr>
+          <w:b/>
+          <w:bCs/>
+          <w:sz w:val="40"/>
+          <w:szCs w:val="40"/>
+        </w:rPr>
+      </w:pPr>
+      <w:r>
+        <w:rPr>
+          <w:b/>
+          <w:bCs/>
+          <w:sz w:val="40"/>
+          <w:szCs w:val="40"/>
+        </w:rPr>
+        <w:t>Key Points:</w:t>
+      </w:r>
+    </w:p>
+    <w:p>
+      <w:pPr>
+        <w:pStyle w:val="ListParagraph"/>
+      </w:pPr>
+    </w:p>
+    <w:p>
+      <w:pPr>
+        <w:pStyle w:val="ListParagraph"/>
+      </w:pPr>
+      <w:r>
+        <w:t>The analysis of this challenge has been done in jupyter notebook with use of interactive components. Please install requirements.txt to install any dependencies on your local system or feel free to run this repository on Binder- an interactive platform to run and view jupyter notebooks.</w:t>
+      </w:r>
+      <w:r>
+        <w:t xml:space="preserve"> My github repo for viewing on binder would </w:t>
+      </w:r>
+      <w:proofErr w:type="gramStart"/>
+      <w:r>
+        <w:t>be :</w:t>
+      </w:r>
+      <w:proofErr w:type="gramEnd"/>
+    </w:p>
+    <w:p>
+      <w:pPr>
+        <w:pStyle w:val="ListParagraph"/>
+      </w:pPr>
+    </w:p>
+    <w:p>
+      <w:pPr>
+        <w:pStyle w:val="ListParagraph"/>
+      </w:pPr>
+      <w:r>
+        <w:t>https://github.com/shivayogibeeradar/Capital-One-Data-Challenge</w:t>
+      </w:r>
+    </w:p>
+    <w:p>
+      <w:pPr>
+        <w:pStyle w:val="ListParagraph"/>
+      </w:pPr>
+    </w:p>
+    <w:p>
+      <w:pPr>
+        <w:pStyle w:val="ListParagraph"/>
+      </w:pPr>
+      <w:r>
+        <w:t>The order of viewing this project could be:</w:t>
+      </w:r>
+    </w:p>
+    <w:p>
+      <w:pPr>
+        <w:pStyle w:val="ListParagraph"/>
+      </w:pPr>
+    </w:p>
     <w:p>
       <w:pPr>
         <w:pStyle w:val="ListParagraph"/>
         <w:numPr>
           <w:ilvl w:val="0"/>
-          <w:numId w:val="11"/>
+          <w:numId w:val="23"/>
         </w:numPr>
       </w:pPr>
       <w:r>
-        <w:t>The houses with room type “Private Room” in Airbnb data in a 2-bedroom setting apartment has a price for only 1 night’s stay in room. This has been multiplied by 2 for such properties as if rental management can potentially earn double rent of this property as it has 2 bedrooms.</w:t>
-      </w:r>
-      <w:r>
-        <w:t xml:space="preserve"> </w:t>
-      </w:r>
-      <w:r>
-        <w:t>However,</w:t>
-      </w:r>
-      <w:r>
-        <w:t xml:space="preserve"> </w:t>
-      </w:r>
-      <w:r>
-        <w:t>the overall rental price per night may not be exactly double as the other room may be smaller or have lesser or more appeal than the room in the listing.</w:t>
-      </w:r>
-    </w:p>
-    <w:p>
-      <w:pPr>
-        <w:pStyle w:val="ListParagraph"/>
-      </w:pPr>
+        <w:t xml:space="preserve">Data processing. </w:t>
+      </w:r>
+      <w:proofErr w:type="spellStart"/>
+      <w:r>
+        <w:t>ipynb</w:t>
+      </w:r>
+      <w:proofErr w:type="spellEnd"/>
     </w:p>
     <w:p>
       <w:pPr>
         <w:pStyle w:val="ListParagraph"/>
         <w:numPr>
           <w:ilvl w:val="0"/>
-          <w:numId w:val="11"/>
+          <w:numId w:val="23"/>
         </w:numPr>
       </w:pPr>
       <w:r>
-        <w:t>Occupancy for the Airbnb listings have been assumed to be 75% throughout the year</w:t>
-      </w:r>
-    </w:p>
-    <w:p>
-      <w:pPr>
-        <w:pStyle w:val="ListParagraph"/>
-      </w:pPr>
+        <w:t>Decision Point1.ipynb</w:t>
+      </w:r>
     </w:p>
     <w:p>
       <w:pPr>
         <w:pStyle w:val="ListParagraph"/>
         <w:numPr>
           <w:ilvl w:val="0"/>
-          <w:numId w:val="11"/>
+          <w:numId w:val="23"/>
         </w:numPr>
       </w:pPr>
       <w:r>
-        <w:t>The rent of each property is assumed to increase every year by the rate at which the value of property appreciates. The calculation of this rate has been discussed section 2.</w:t>
-      </w:r>
-    </w:p>
-    <w:p>
-      <w:pPr>
-        <w:pStyle w:val="ListParagraph"/>
-      </w:pPr>
-    </w:p>
-    <w:p>
-      <w:r>
-        <w:t>Metrics Created:</w:t>
-      </w:r>
-    </w:p>
-    <w:p/>
+        <w:t>Decision Point</w:t>
+      </w:r>
+      <w:r>
+        <w:t>2</w:t>
+      </w:r>
+      <w:r>
+        <w:t>.ipynb</w:t>
+      </w:r>
+    </w:p>
     <w:p>
       <w:pPr>
         <w:pStyle w:val="ListParagraph"/>
         <w:numPr>
           <w:ilvl w:val="0"/>
-          <w:numId w:val="12"/>
+          <w:numId w:val="23"/>
         </w:numPr>
       </w:pPr>
-      <w:proofErr w:type="spellStart"/>
-      <w:r>
-        <w:t>Annual_Rent</w:t>
-      </w:r>
-      <w:proofErr w:type="spellEnd"/>
-      <w:r>
-        <w:t xml:space="preserve">: </w:t>
-      </w:r>
-    </w:p>
-    <w:p>
-      <w:pPr>
-        <w:pStyle w:val="ListParagraph"/>
-      </w:pPr>
-      <w:r>
-        <w:t>This is annual rent collected from a property in Airbnb assuming 75% occupancy using rent price per night from Zillow data. This value is assumed to be fixed.</w:t>
-      </w:r>
-    </w:p>
-    <w:p>
-      <w:pPr>
-        <w:pStyle w:val="ListParagraph"/>
-      </w:pPr>
-    </w:p>
-    <w:p/>
+      <w:r>
+        <w:t>Decision Point</w:t>
+      </w:r>
+      <w:r>
+        <w:t>3</w:t>
+      </w:r>
+      <w:r>
+        <w:t>.ipynb</w:t>
+      </w:r>
+    </w:p>
+    <w:p>
+      <w:pPr>
+        <w:pStyle w:val="ListParagraph"/>
+      </w:pPr>
+    </w:p>
+    <w:p>
+      <w:pPr>
+        <w:pStyle w:val="ListParagraph"/>
+      </w:pPr>
+      <w:r>
+        <w:t>The notebooks contain sufficient explanations intent and insights in the analysis.</w:t>
+      </w:r>
+    </w:p>
+    <w:p>
+      <w:pPr>
+        <w:pStyle w:val="ListParagraph"/>
+      </w:pPr>
+      <w:r>
+        <w:t xml:space="preserve">Please reach out directly at </w:t>
+      </w:r>
+      <w:hyperlink r:id="rId5" w:history="1">
+        <w:r>
+          <w:rPr>
+            <w:rStyle w:val="Hyperlink"/>
+          </w:rPr>
+          <w:t>shiva.sync@gmail.com</w:t>
+        </w:r>
+      </w:hyperlink>
+      <w:r>
+        <w:t xml:space="preserve"> for any issues.</w:t>
+      </w:r>
+    </w:p>
+    <w:p>
+      <w:pPr>
+        <w:pStyle w:val="ListParagraph"/>
+      </w:pPr>
+    </w:p>
+    <w:p>
+      <w:pPr>
+        <w:pStyle w:val="ListParagraph"/>
+      </w:pPr>
+    </w:p>
+    <w:p>
+      <w:pPr>
+        <w:pStyle w:val="ListParagraph"/>
+      </w:pPr>
+    </w:p>
+    <w:p>
+      <w:pPr>
+        <w:pStyle w:val="ListParagraph"/>
+      </w:pPr>
+    </w:p>
+    <w:p>
+      <w:pPr>
+        <w:pStyle w:val="ListParagraph"/>
+        <w:ind w:left="810"/>
+      </w:pPr>
+    </w:p>
+    <w:p>
+      <w:pPr>
+        <w:pStyle w:val="ListParagraph"/>
+        <w:rPr>
+          <w:b/>
+          <w:bCs/>
+          <w:sz w:val="40"/>
+          <w:szCs w:val="40"/>
+        </w:rPr>
+      </w:pPr>
+    </w:p>
+    <w:p>
+      <w:pPr>
+        <w:rPr>
+          <w:b/>
+          <w:bCs/>
+        </w:rPr>
+      </w:pPr>
+    </w:p>
     <w:p>
       <w:pPr>
         <w:pStyle w:val="ListParagraph"/>
         <w:numPr>
           <w:ilvl w:val="0"/>
-          <w:numId w:val="12"/>
+          <w:numId w:val="16"/>
         </w:numPr>
-      </w:pPr>
-      <w:r>
-        <w:t xml:space="preserve">Payback Period: This is the number of years required to earn back the initial cost of investment from </w:t>
+        <w:rPr>
+          <w:b/>
+          <w:bCs/>
+          <w:sz w:val="36"/>
+          <w:szCs w:val="36"/>
+        </w:rPr>
+      </w:pPr>
+      <w:r>
+        <w:rPr>
+          <w:b/>
+          <w:bCs/>
+          <w:sz w:val="36"/>
+          <w:szCs w:val="36"/>
+        </w:rPr>
+        <w:t>Assumptions and Considerations:</w:t>
+      </w:r>
+    </w:p>
+    <w:p>
+      <w:pPr>
+        <w:pStyle w:val="ListParagraph"/>
+      </w:pPr>
+    </w:p>
+    <w:p>
+      <w:pPr>
+        <w:pStyle w:val="ListParagraph"/>
+        <w:numPr>
+          <w:ilvl w:val="0"/>
+          <w:numId w:val="15"/>
+        </w:numPr>
+      </w:pPr>
+      <w:r>
+        <w:t>I have restricted this Data Analysis to 2-bedroom housing properties in New York.</w:t>
+      </w:r>
+    </w:p>
+    <w:p/>
+    <w:p>
+      <w:pPr>
+        <w:pStyle w:val="ListParagraph"/>
+        <w:numPr>
+          <w:ilvl w:val="0"/>
+          <w:numId w:val="15"/>
+        </w:numPr>
+      </w:pPr>
+      <w:r>
+        <w:t>The houses with room type “Private Room” in Airbnb data in a 2-bedroom setting apartment has a price for only 1 night’s stay in room. This has been multiplied by 2 for such properties as if rental management can potentially earn double rent of this property as it has 2 bedrooms.</w:t>
+      </w:r>
+      <w:r>
+        <w:t xml:space="preserve"> </w:t>
+      </w:r>
+      <w:r>
+        <w:t>However,</w:t>
+      </w:r>
+      <w:r>
+        <w:t xml:space="preserve"> </w:t>
+      </w:r>
+      <w:r>
+        <w:t>the overall rental price per night may not be exactly double as the other room may be smaller or have lesser or more appeal than the room in the listing.</w:t>
+      </w:r>
+    </w:p>
+    <w:p>
+      <w:pPr>
+        <w:pStyle w:val="ListParagraph"/>
+      </w:pPr>
+    </w:p>
+    <w:p>
+      <w:pPr>
+        <w:pStyle w:val="ListParagraph"/>
+        <w:numPr>
+          <w:ilvl w:val="0"/>
+          <w:numId w:val="15"/>
+        </w:numPr>
+      </w:pPr>
+      <w:r>
+        <w:t>Occupancy for the Airbnb listings have been assumed to be 75% throughout the year</w:t>
+      </w:r>
+    </w:p>
+    <w:p>
+      <w:pPr>
+        <w:pStyle w:val="ListParagraph"/>
+      </w:pPr>
+    </w:p>
+    <w:p>
+      <w:pPr>
+        <w:pStyle w:val="ListParagraph"/>
+        <w:numPr>
+          <w:ilvl w:val="0"/>
+          <w:numId w:val="15"/>
+        </w:numPr>
+      </w:pPr>
+      <w:r>
+        <w:lastRenderedPageBreak/>
+        <w:t>The rent of each property is assumed to increase every year by the rate at which the value of property appreciates. The calculation of this rate has been discussed section 2.</w:t>
+      </w:r>
+    </w:p>
+    <w:p>
+      <w:pPr>
+        <w:pStyle w:val="ListParagraph"/>
+      </w:pPr>
+    </w:p>
+    <w:p>
+      <w:pPr>
+        <w:pStyle w:val="ListParagraph"/>
+        <w:numPr>
+          <w:ilvl w:val="0"/>
+          <w:numId w:val="16"/>
+        </w:numPr>
+        <w:rPr>
+          <w:b/>
+          <w:bCs/>
+          <w:sz w:val="36"/>
+          <w:szCs w:val="36"/>
+        </w:rPr>
+      </w:pPr>
+      <w:r>
+        <w:rPr>
+          <w:b/>
+          <w:bCs/>
+          <w:sz w:val="36"/>
+          <w:szCs w:val="36"/>
+        </w:rPr>
+        <w:t>Metrics Created:</w:t>
+      </w:r>
+    </w:p>
+    <w:p/>
+    <w:p>
+      <w:pPr>
+        <w:pStyle w:val="ListParagraph"/>
+        <w:numPr>
+          <w:ilvl w:val="0"/>
+          <w:numId w:val="19"/>
+        </w:numPr>
+        <w:rPr>
+          <w:b/>
+          <w:bCs/>
+        </w:rPr>
+      </w:pPr>
+      <w:proofErr w:type="spellStart"/>
+      <w:r>
+        <w:rPr>
+          <w:b/>
+          <w:bCs/>
+        </w:rPr>
+        <w:t>Annual</w:t>
+      </w:r>
+      <w:r>
+        <w:rPr>
+          <w:b/>
+          <w:bCs/>
+        </w:rPr>
+        <w:t>_</w:t>
+      </w:r>
+      <w:r>
+        <w:rPr>
+          <w:b/>
+          <w:bCs/>
+        </w:rPr>
+        <w:t>Rent</w:t>
+      </w:r>
+      <w:proofErr w:type="spellEnd"/>
+      <w:r>
+        <w:rPr>
+          <w:b/>
+          <w:bCs/>
+        </w:rPr>
+        <w:t xml:space="preserve">: </w:t>
+      </w:r>
+    </w:p>
+    <w:p>
+      <w:pPr>
+        <w:pStyle w:val="ListParagraph"/>
+        <w:numPr>
+          <w:ilvl w:val="0"/>
+          <w:numId w:val="19"/>
+        </w:numPr>
+      </w:pPr>
+      <w:r>
+        <w:t>This is annual rent collected from a property in Airbnb assuming 75% occupancy using rent price per night from Zillow data. This value is assumed to be fixed.</w:t>
+      </w:r>
+    </w:p>
+    <w:p>
+      <w:pPr>
+        <w:pStyle w:val="ListParagraph"/>
+      </w:pPr>
+    </w:p>
+    <w:p/>
+    <w:p>
+      <w:pPr>
+        <w:pStyle w:val="ListParagraph"/>
+        <w:numPr>
+          <w:ilvl w:val="0"/>
+          <w:numId w:val="19"/>
+        </w:numPr>
+      </w:pPr>
+      <w:r>
+        <w:rPr>
+          <w:b/>
+          <w:bCs/>
+        </w:rPr>
+        <w:t>Payback</w:t>
+      </w:r>
+      <w:r>
+        <w:rPr>
+          <w:b/>
+          <w:bCs/>
+        </w:rPr>
+        <w:t>_</w:t>
+      </w:r>
+      <w:r>
+        <w:rPr>
+          <w:b/>
+          <w:bCs/>
+        </w:rPr>
+        <w:t>Period:</w:t>
+      </w:r>
+      <w:r>
+        <w:t xml:space="preserve"> </w:t>
+      </w:r>
+    </w:p>
+    <w:p>
+      <w:pPr>
+        <w:pStyle w:val="ListParagraph"/>
+        <w:numPr>
+          <w:ilvl w:val="0"/>
+          <w:numId w:val="19"/>
+        </w:numPr>
+      </w:pPr>
+      <w:r>
+        <w:t xml:space="preserve">This is the number of years required to earn back the initial cost of investment from </w:t>
       </w:r>
       <w:r>
         <w:t xml:space="preserve">annual rental income </w:t>
       </w:r>
-      <w:proofErr w:type="gramStart"/>
-      <w:r>
-        <w:t xml:space="preserve">from </w:t>
-      </w:r>
-      <w:r>
-        <w:t xml:space="preserve"> property</w:t>
-      </w:r>
-      <w:proofErr w:type="gramEnd"/>
+      <w:r>
+        <w:t>from property</w:t>
+      </w:r>
       <w:r>
         <w:t xml:space="preserve"> assuming 75% occupancy throughout the year.</w:t>
       </w:r>
+    </w:p>
+    <w:p>
+      <w:pPr>
+        <w:pStyle w:val="ListParagraph"/>
+      </w:pPr>
+    </w:p>
+    <w:p/>
+    <w:p>
+      <w:pPr>
+        <w:pStyle w:val="ListParagraph"/>
+        <w:numPr>
+          <w:ilvl w:val="0"/>
+          <w:numId w:val="19"/>
+        </w:numPr>
+      </w:pPr>
+      <w:r>
+        <w:rPr>
+          <w:b/>
+          <w:bCs/>
+        </w:rPr>
+        <w:t>Occupancy:</w:t>
+      </w:r>
+    </w:p>
+    <w:p>
+      <w:pPr>
+        <w:pStyle w:val="ListParagraph"/>
+        <w:numPr>
+          <w:ilvl w:val="0"/>
+          <w:numId w:val="19"/>
+        </w:numPr>
+      </w:pPr>
+      <w:r>
+        <w:t xml:space="preserve">0.75*365 </w:t>
+      </w:r>
+      <w:r>
+        <w:t>(Assumed</w:t>
+      </w:r>
+      <w:r>
+        <w:t xml:space="preserve"> occupancy of all properties in Airbnb)</w:t>
+      </w:r>
+    </w:p>
+    <w:p>
+      <w:pPr>
+        <w:pStyle w:val="ListParagraph"/>
+        <w:numPr>
+          <w:ilvl w:val="0"/>
+          <w:numId w:val="19"/>
+        </w:numPr>
+      </w:pPr>
+      <w:r>
+        <w:rPr>
+          <w:b/>
+          <w:bCs/>
+        </w:rPr>
+        <w:t>Rate:</w:t>
+      </w:r>
       <w:r>
         <w:t xml:space="preserve"> </w:t>
+      </w:r>
+    </w:p>
+    <w:p>
+      <w:pPr>
+        <w:ind w:left="720"/>
+      </w:pPr>
+      <w:r>
+        <w:t>So,</w:t>
+      </w:r>
+      <w:r>
+        <w:t xml:space="preserve"> we all are aware that properties value appreciate/depreciate depending upon the neighborhood and locality. In the Zillow data we have the </w:t>
+      </w:r>
+      <w:r>
+        <w:t>average housing</w:t>
+      </w:r>
+      <w:r>
+        <w:t xml:space="preserve"> prices for a </w:t>
+      </w:r>
+      <w:r>
+        <w:t>zip code</w:t>
+      </w:r>
+      <w:r>
+        <w:t xml:space="preserve"> for as far back as 1996 but these columns have lot of missing values.</w:t>
+      </w:r>
+      <w:r>
+        <w:t xml:space="preserve"> </w:t>
+      </w:r>
+      <w:r>
+        <w:t xml:space="preserve">However, we do have complete data from 06-2007. The difference between in prices in 06-2007 and 06-2017 divided by 10 has been taken as an average rate by which a property rises in that </w:t>
+      </w:r>
+      <w:r>
+        <w:t>zip code</w:t>
+      </w:r>
+      <w:r>
+        <w:t xml:space="preserve">. Although a naïve </w:t>
+      </w:r>
+      <w:r>
+        <w:t>approach,</w:t>
+      </w:r>
+      <w:r>
+        <w:t xml:space="preserve"> it still captures the essence of appreciation/depreciation of property by </w:t>
+      </w:r>
+      <w:r>
+        <w:t>zip codes</w:t>
+      </w:r>
+      <w:r>
+        <w:t xml:space="preserve"> over the years</w:t>
+      </w:r>
+      <w:r>
+        <w:t xml:space="preserve"> and would be useful </w:t>
+      </w:r>
+      <w:r>
+        <w:t>i</w:t>
+      </w:r>
+      <w:r>
+        <w:t>n adding a location specific factor in Return on Investment calculations</w:t>
+      </w:r>
+      <w:r>
+        <w:t>.</w:t>
+      </w:r>
+    </w:p>
+    <w:p>
+      <w:pPr>
+        <w:pStyle w:val="ListParagraph"/>
+        <w:numPr>
+          <w:ilvl w:val="0"/>
+          <w:numId w:val="19"/>
+        </w:numPr>
+      </w:pPr>
+      <w:r>
+        <w:rPr>
+          <w:b/>
+          <w:bCs/>
+        </w:rPr>
+        <w:t>Roi_</w:t>
+      </w:r>
+      <w:r>
+        <w:rPr>
+          <w:b/>
+          <w:bCs/>
+        </w:rPr>
+        <w:t>without</w:t>
+      </w:r>
+      <w:r>
+        <w:t>:</w:t>
+      </w:r>
+      <w:r>
+        <w:t xml:space="preserve"> This metric is return on investment in 10 </w:t>
+      </w:r>
+      <w:r>
+        <w:t>years assuming</w:t>
+      </w:r>
+      <w:r>
+        <w:t xml:space="preserve"> rent appreciates at a constant rate without including the equity value of the property.</w:t>
+      </w:r>
+    </w:p>
+    <w:p>
+      <w:pPr>
+        <w:pStyle w:val="ListParagraph"/>
+      </w:pPr>
+    </w:p>
+    <w:p>
+      <w:pPr>
+        <w:pStyle w:val="ListParagraph"/>
+      </w:pPr>
+      <w:r>
+        <w:t>It is calculated as follows:</w:t>
+      </w:r>
+    </w:p>
+    <w:p>
+      <w:pPr>
+        <w:pStyle w:val="ListParagraph"/>
+      </w:pPr>
+    </w:p>
+    <w:p>
+      <w:pPr>
+        <w:pStyle w:val="ListParagraph"/>
+      </w:pPr>
+    </w:p>
+    <w:p>
+      <w:pPr>
+        <w:pStyle w:val="ListParagraph"/>
+      </w:pPr>
+      <w:r>
+        <w:rPr>
+          <w:b/>
+          <w:bCs/>
+        </w:rPr>
+        <w:t>(</w:t>
+      </w:r>
+      <w:proofErr w:type="spellStart"/>
+      <w:r>
+        <w:rPr>
+          <w:b/>
+          <w:bCs/>
+        </w:rPr>
+        <w:t>Annual</w:t>
+      </w:r>
+      <w:r>
+        <w:rPr>
+          <w:b/>
+          <w:bCs/>
+        </w:rPr>
+        <w:t>_</w:t>
+      </w:r>
+      <w:r>
+        <w:rPr>
+          <w:b/>
+          <w:bCs/>
+        </w:rPr>
+        <w:t>Rent</w:t>
+      </w:r>
+      <w:proofErr w:type="spellEnd"/>
+      <w:r>
+        <w:rPr>
+          <w:b/>
+          <w:bCs/>
+        </w:rPr>
+        <w:t>(1+Rate</w:t>
+      </w:r>
+      <w:r>
+        <w:rPr>
+          <w:b/>
+          <w:bCs/>
+        </w:rPr>
+        <w:t>/</w:t>
+      </w:r>
+      <w:r>
+        <w:rPr>
+          <w:b/>
+          <w:bCs/>
+        </w:rPr>
+        <w:t>100) ^</w:t>
+      </w:r>
+      <w:r>
+        <w:rPr>
+          <w:b/>
+          <w:bCs/>
+        </w:rPr>
+        <w:t>10)/</w:t>
+      </w:r>
+      <w:r>
+        <w:rPr>
+          <w:b/>
+          <w:bCs/>
+        </w:rPr>
+        <w:t xml:space="preserve">Current </w:t>
+      </w:r>
+      <w:r>
+        <w:rPr>
+          <w:b/>
+          <w:bCs/>
+        </w:rPr>
+        <w:t>Price of the property</w:t>
+      </w:r>
+    </w:p>
+    <w:p>
+      <w:pPr>
+        <w:pStyle w:val="ListParagraph"/>
+      </w:pPr>
+    </w:p>
+    <w:p>
+      <w:pPr>
+        <w:pStyle w:val="ListParagraph"/>
+      </w:pPr>
+    </w:p>
+    <w:p/>
+    <w:p>
+      <w:pPr>
+        <w:pStyle w:val="ListParagraph"/>
+      </w:pPr>
+    </w:p>
+    <w:p>
+      <w:pPr>
+        <w:pStyle w:val="ListParagraph"/>
+        <w:numPr>
+          <w:ilvl w:val="0"/>
+          <w:numId w:val="19"/>
+        </w:numPr>
+      </w:pPr>
+      <w:r>
+        <w:t>Roi_</w:t>
+      </w:r>
+      <w:r>
+        <w:t>10:</w:t>
+      </w:r>
+      <w:r>
+        <w:t xml:space="preserve"> This metric takes into account the return on investment through rental</w:t>
+      </w:r>
+    </w:p>
+    <w:p>
+      <w:pPr>
+        <w:pStyle w:val="ListParagraph"/>
+      </w:pPr>
+      <w:r>
+        <w:t>a</w:t>
+      </w:r>
+      <w:r>
+        <w:t xml:space="preserve">s well as equity appreciation i.e. the increase in the price of the house is also taken into account to </w:t>
+      </w:r>
+      <w:r>
+        <w:t>calculate</w:t>
+      </w:r>
+      <w:r>
+        <w:t xml:space="preserve"> roi</w:t>
       </w:r>
       <w:bookmarkStart w:id="0" w:name="_GoBack"/>
       <w:bookmarkEnd w:id="0"/>
       <w:r>
-        <w:t>The annual rent is assumed to be fixed for this metric.</w:t>
-      </w:r>
-    </w:p>
-    <w:p>
-      <w:pPr>
-        <w:pStyle w:val="ListParagraph"/>
-      </w:pPr>
-    </w:p>
-    <w:p/>
+        <w:t>.</w:t>
+      </w:r>
+      <w:r>
+        <w:t xml:space="preserve"> </w:t>
+      </w:r>
+      <w:r>
+        <w:t>This has been calculated for 10 years as well.</w:t>
+      </w:r>
+    </w:p>
+    <w:p>
+      <w:pPr>
+        <w:pStyle w:val="ListParagraph"/>
+      </w:pPr>
+    </w:p>
+    <w:p>
+      <w:pPr>
+        <w:pStyle w:val="ListParagraph"/>
+      </w:pPr>
+      <w:r>
+        <w:t xml:space="preserve">It is calculated </w:t>
+      </w:r>
+      <w:r>
+        <w:t>as:</w:t>
+      </w:r>
+    </w:p>
+    <w:p>
+      <w:pPr>
+        <w:pStyle w:val="ListParagraph"/>
+      </w:pPr>
+    </w:p>
+    <w:p>
+      <w:pPr>
+        <w:pStyle w:val="ListParagraph"/>
+        <w:rPr>
+          <w:b/>
+          <w:bCs/>
+        </w:rPr>
+      </w:pPr>
+      <w:r>
+        <w:rPr>
+          <w:b/>
+          <w:bCs/>
+        </w:rPr>
+        <w:lastRenderedPageBreak/>
+        <w:t>A</w:t>
+      </w:r>
+      <w:r>
+        <w:rPr>
+          <w:b/>
+          <w:bCs/>
+        </w:rPr>
+        <w:t>= (Annual Rent</w:t>
+      </w:r>
+      <w:r>
+        <w:rPr>
+          <w:b/>
+          <w:bCs/>
+        </w:rPr>
+        <w:t>(1+Rate/100) ^10)/Price of the property</w:t>
+      </w:r>
+      <w:r>
+        <w:rPr>
+          <w:b/>
+          <w:bCs/>
+        </w:rPr>
+        <w:t xml:space="preserve"> {Rent amount in 10 years}</w:t>
+      </w:r>
+    </w:p>
+    <w:p>
+      <w:pPr>
+        <w:pStyle w:val="ListParagraph"/>
+        <w:rPr>
+          <w:b/>
+          <w:bCs/>
+        </w:rPr>
+      </w:pPr>
+      <w:r>
+        <w:rPr>
+          <w:b/>
+          <w:bCs/>
+        </w:rPr>
+        <w:t>B=</w:t>
+      </w:r>
+      <w:r>
+        <w:rPr>
+          <w:b/>
+          <w:bCs/>
+        </w:rPr>
+        <w:t xml:space="preserve"> </w:t>
+      </w:r>
+      <w:r>
+        <w:rPr>
+          <w:b/>
+          <w:bCs/>
+        </w:rPr>
+        <w:t>(</w:t>
+      </w:r>
+      <w:r>
+        <w:rPr>
+          <w:b/>
+          <w:bCs/>
+        </w:rPr>
+        <w:t>Price of Property</w:t>
+      </w:r>
+      <w:r>
+        <w:rPr>
+          <w:b/>
+          <w:bCs/>
+        </w:rPr>
+        <w:t>(1+Rate/100) ^10</w:t>
+      </w:r>
+      <w:r>
+        <w:rPr>
+          <w:b/>
+          <w:bCs/>
+        </w:rPr>
+        <w:t>)-Price Of property {Increase in cost of property in 10 Years}</w:t>
+      </w:r>
+    </w:p>
+    <w:p>
+      <w:pPr>
+        <w:pStyle w:val="ListParagraph"/>
+        <w:rPr>
+          <w:b/>
+          <w:bCs/>
+        </w:rPr>
+      </w:pPr>
+    </w:p>
+    <w:p>
+      <w:pPr>
+        <w:pStyle w:val="ListParagraph"/>
+        <w:rPr>
+          <w:b/>
+          <w:bCs/>
+        </w:rPr>
+      </w:pPr>
+      <w:r>
+        <w:rPr>
+          <w:b/>
+          <w:bCs/>
+        </w:rPr>
+        <w:t>Roi_10= (A+B)/Price of Property</w:t>
+      </w:r>
+    </w:p>
+    <w:p>
+      <w:pPr>
+        <w:pStyle w:val="ListParagraph"/>
+      </w:pPr>
+    </w:p>
     <w:p>
       <w:pPr>
         <w:pStyle w:val="ListParagraph"/>
         <w:numPr>
           <w:ilvl w:val="0"/>
-          <w:numId w:val="12"/>
+          <w:numId w:val="16"/>
         </w:numPr>
-      </w:pPr>
-      <w:r>
-        <w:t xml:space="preserve">Occupancy: 0.75*365 </w:t>
-      </w:r>
-      <w:proofErr w:type="gramStart"/>
-      <w:r>
-        <w:t>( Assumed</w:t>
-      </w:r>
-      <w:proofErr w:type="gramEnd"/>
-      <w:r>
-        <w:t xml:space="preserve"> occupancy of all properties in Airbnb)</w:t>
-      </w:r>
+        <w:rPr>
+          <w:sz w:val="36"/>
+          <w:szCs w:val="36"/>
+        </w:rPr>
+      </w:pPr>
+      <w:r>
+        <w:rPr>
+          <w:b/>
+          <w:bCs/>
+          <w:sz w:val="36"/>
+          <w:szCs w:val="36"/>
+        </w:rPr>
+        <w:t>Usefulness of these metrics</w:t>
+      </w:r>
+      <w:r>
+        <w:rPr>
+          <w:sz w:val="36"/>
+          <w:szCs w:val="36"/>
+        </w:rPr>
+        <w:t>:</w:t>
+      </w:r>
+    </w:p>
+    <w:p>
+      <w:pPr>
+        <w:pStyle w:val="ListParagraph"/>
+      </w:pPr>
     </w:p>
     <w:p>
       <w:pPr>
         <w:pStyle w:val="ListParagraph"/>
         <w:numPr>
           <w:ilvl w:val="0"/>
-          <w:numId w:val="12"/>
+          <w:numId w:val="22"/>
         </w:numPr>
       </w:pPr>
+      <w:r>
+        <w:t>Payback_Period : This tells us how fast we can recover investments from our property.</w:t>
+      </w:r>
+    </w:p>
+    <w:p>
+      <w:pPr>
+        <w:pStyle w:val="ListParagraph"/>
+      </w:pPr>
+      <w:r>
+        <w:t>This may be one of the conservative estimates to evaluate expected profits from a property.</w:t>
+      </w:r>
+    </w:p>
+    <w:p>
+      <w:pPr>
+        <w:pStyle w:val="ListParagraph"/>
+      </w:pPr>
+    </w:p>
+    <w:p>
+      <w:pPr>
+        <w:pStyle w:val="ListParagraph"/>
+      </w:pPr>
+    </w:p>
+    <w:p>
+      <w:pPr>
+        <w:pStyle w:val="ListParagraph"/>
+      </w:pPr>
+    </w:p>
+    <w:p>
+      <w:pPr>
+        <w:pStyle w:val="ListParagraph"/>
+        <w:numPr>
+          <w:ilvl w:val="0"/>
+          <w:numId w:val="22"/>
+        </w:numPr>
+      </w:pPr>
+      <w:r>
+        <w:t>Roi_without : This metric is a good metric to assess profitability from a property.</w:t>
+      </w:r>
+    </w:p>
+    <w:p>
+      <w:pPr>
+        <w:pStyle w:val="ListParagraph"/>
+      </w:pPr>
+      <w:r>
+        <w:t>Because of variable rates of appreciation for each zipcode this metric gives a good estimate how location of zipcode</w:t>
+      </w:r>
+      <w:r>
+        <w:t xml:space="preserve"> determines RO</w:t>
+      </w:r>
+      <w:r>
+        <w:t>I</w:t>
+      </w:r>
+      <w:r>
+        <w:t xml:space="preserve"> of a property</w:t>
+      </w:r>
+      <w:r>
+        <w:t xml:space="preserve"> </w:t>
+      </w:r>
+    </w:p>
+    <w:p>
+      <w:pPr>
+        <w:pStyle w:val="ListParagraph"/>
+      </w:pPr>
+    </w:p>
+    <w:p>
+      <w:pPr>
+        <w:pStyle w:val="ListParagraph"/>
+      </w:pPr>
+    </w:p>
+    <w:p>
+      <w:pPr>
+        <w:pStyle w:val="ListParagraph"/>
+        <w:numPr>
+          <w:ilvl w:val="0"/>
+          <w:numId w:val="22"/>
+        </w:numPr>
+      </w:pPr>
+      <w:r>
+        <w:t xml:space="preserve">Roi_10 </w:t>
+      </w:r>
+      <w:r>
+        <w:t>: This metric would be useful to assess overall value of investment keeping in mind the increase in value of asset and also opens the value analysis  in case rental</w:t>
+      </w:r>
+    </w:p>
+    <w:p>
+      <w:pPr>
+        <w:pStyle w:val="ListParagraph"/>
+      </w:pPr>
+      <w:r>
+        <w:t xml:space="preserve">Property decides to sell the current asset after 10 years. </w:t>
+      </w:r>
+    </w:p>
+    <w:p>
+      <w:pPr>
+        <w:pStyle w:val="ListParagraph"/>
+      </w:pPr>
+      <w:r>
+        <w:t xml:space="preserve">It is expected that Roi_without would be very similar in </w:t>
+      </w:r>
+      <w:r>
+        <w:t>results in</w:t>
+      </w:r>
+      <w:r>
+        <w:t xml:space="preserve"> ROI_</w:t>
+      </w:r>
       <w:proofErr w:type="gramStart"/>
       <w:r>
-        <w:t>Rate :</w:t>
+        <w:t>10  as</w:t>
       </w:r>
       <w:proofErr w:type="gramEnd"/>
       <w:r>
-        <w:t xml:space="preserve"> So we all are aware that properties value appreciate/depreciate depending upon the neighborhood and locality. In the Zillow data we have the </w:t>
-      </w:r>
-      <w:r>
-        <w:t>average housing</w:t>
-      </w:r>
-      <w:r>
-        <w:t xml:space="preserve"> prices for a </w:t>
+        <w:t xml:space="preserve"> it has high equity appreciation has same rate of increase as rate of rentals but ROI_10 </w:t>
+      </w:r>
+      <w:r>
+        <w:t>. But some interesting insights can be drawn from differences in behavior of these two metrics for zipcodes.</w:t>
+      </w:r>
+    </w:p>
+    <w:p>
+      <w:pPr>
+        <w:pStyle w:val="ListParagraph"/>
+      </w:pPr>
+    </w:p>
+    <w:p>
+      <w:pPr>
+        <w:rPr>
+          <w:rFonts w:cstheme="minorHAnsi"/>
+          <w:b/>
+          <w:bCs/>
+          <w:sz w:val="36"/>
+          <w:szCs w:val="36"/>
+        </w:rPr>
+      </w:pPr>
+      <w:r>
+        <w:rPr>
+          <w:rFonts w:cstheme="minorHAnsi"/>
+          <w:b/>
+          <w:bCs/>
+          <w:sz w:val="36"/>
+          <w:szCs w:val="36"/>
+        </w:rPr>
+        <w:t>Data Quality and Processing</w:t>
+      </w:r>
+    </w:p>
+    <w:p>
+      <w:pPr>
+        <w:pStyle w:val="ListParagraph"/>
+        <w:rPr>
+          <w:rFonts w:cstheme="minorHAnsi"/>
+        </w:rPr>
+      </w:pPr>
+    </w:p>
+    <w:p>
+      <w:pPr>
+        <w:spacing w:before="259"/>
+        <w:outlineLvl w:val="0"/>
+        <w:rPr>
+          <w:rFonts w:eastAsia="Times New Roman" w:cstheme="minorHAnsi"/>
+          <w:b/>
+          <w:bCs/>
+          <w:color w:val="000000"/>
+          <w:kern w:val="36"/>
+          <w:sz w:val="39"/>
+          <w:szCs w:val="39"/>
+        </w:rPr>
+      </w:pPr>
+      <w:r>
+        <w:rPr>
+          <w:rFonts w:eastAsia="Times New Roman" w:cstheme="minorHAnsi"/>
+          <w:b/>
+          <w:bCs/>
+          <w:color w:val="000000"/>
+          <w:kern w:val="36"/>
+          <w:sz w:val="39"/>
+          <w:szCs w:val="39"/>
+        </w:rPr>
+        <w:t>Key Points:</w:t>
+      </w:r>
+    </w:p>
+    <w:p>
+      <w:pPr>
+        <w:spacing w:before="240"/>
+        <w:rPr>
+          <w:rFonts w:eastAsia="Times New Roman" w:cstheme="minorHAnsi"/>
+          <w:color w:val="000000"/>
+          <w:sz w:val="21"/>
+          <w:szCs w:val="21"/>
+        </w:rPr>
+      </w:pPr>
+      <w:r>
+        <w:rPr>
+          <w:rFonts w:eastAsia="Times New Roman" w:cstheme="minorHAnsi"/>
+          <w:color w:val="000000"/>
+          <w:sz w:val="21"/>
+          <w:szCs w:val="21"/>
+        </w:rPr>
+        <w:t xml:space="preserve">1) select columns of interests in our analysis </w:t>
+      </w:r>
+    </w:p>
+    <w:p>
+      <w:pPr>
+        <w:spacing w:before="240"/>
+        <w:rPr>
+          <w:rFonts w:eastAsia="Times New Roman" w:cstheme="minorHAnsi"/>
+          <w:color w:val="000000"/>
+          <w:sz w:val="21"/>
+          <w:szCs w:val="21"/>
+        </w:rPr>
+      </w:pPr>
+      <w:r>
+        <w:rPr>
+          <w:rFonts w:eastAsia="Times New Roman" w:cstheme="minorHAnsi"/>
+          <w:color w:val="000000"/>
+          <w:sz w:val="21"/>
+          <w:szCs w:val="21"/>
+        </w:rPr>
+        <w:t>2) Handling of missing values in the Data and doing necessary imputations.</w:t>
+      </w:r>
+    </w:p>
+    <w:p>
+      <w:pPr>
+        <w:spacing w:before="240"/>
+        <w:rPr>
+          <w:rFonts w:eastAsia="Times New Roman" w:cstheme="minorHAnsi"/>
+          <w:color w:val="000000"/>
+          <w:sz w:val="21"/>
+          <w:szCs w:val="21"/>
+        </w:rPr>
+      </w:pPr>
+      <w:r>
+        <w:rPr>
+          <w:rFonts w:eastAsia="Times New Roman" w:cstheme="minorHAnsi"/>
+          <w:color w:val="000000"/>
+          <w:sz w:val="21"/>
+          <w:szCs w:val="21"/>
+        </w:rPr>
+        <w:t xml:space="preserve"> 3) Subset the data further as per needs for visualization</w:t>
+      </w:r>
+    </w:p>
+    <w:p>
+      <w:pPr>
+        <w:spacing w:before="259"/>
+        <w:outlineLvl w:val="0"/>
+        <w:rPr>
+          <w:rFonts w:eastAsia="Times New Roman" w:cstheme="minorHAnsi"/>
+          <w:b/>
+          <w:bCs/>
+          <w:color w:val="000000"/>
+          <w:kern w:val="36"/>
+          <w:sz w:val="36"/>
+          <w:szCs w:val="36"/>
+        </w:rPr>
+      </w:pPr>
+      <w:r>
+        <w:rPr>
+          <w:rFonts w:eastAsia="Times New Roman" w:cstheme="minorHAnsi"/>
+          <w:b/>
+          <w:bCs/>
+          <w:color w:val="000000"/>
+          <w:kern w:val="36"/>
+          <w:sz w:val="36"/>
+          <w:szCs w:val="36"/>
+        </w:rPr>
+        <w:t>Methodology:</w:t>
+      </w:r>
+    </w:p>
+    <w:p>
+      <w:pPr>
+        <w:spacing w:before="305"/>
+        <w:outlineLvl w:val="1"/>
+        <w:rPr>
+          <w:rFonts w:eastAsia="Times New Roman" w:cstheme="minorHAnsi"/>
+          <w:b/>
+          <w:bCs/>
+          <w:color w:val="000000"/>
+          <w:sz w:val="33"/>
+          <w:szCs w:val="33"/>
+        </w:rPr>
+      </w:pPr>
+      <w:r>
+        <w:rPr>
+          <w:rFonts w:eastAsia="Times New Roman" w:cstheme="minorHAnsi"/>
+          <w:b/>
+          <w:bCs/>
+          <w:color w:val="000000"/>
+          <w:sz w:val="33"/>
+          <w:szCs w:val="33"/>
+        </w:rPr>
+        <w:t>Airbnb Data:</w:t>
+      </w:r>
+    </w:p>
+    <w:p>
+      <w:pPr>
+        <w:spacing w:before="240"/>
+        <w:rPr>
+          <w:rFonts w:eastAsia="Times New Roman" w:cstheme="minorHAnsi"/>
+          <w:color w:val="000000"/>
+          <w:sz w:val="21"/>
+          <w:szCs w:val="21"/>
+        </w:rPr>
+      </w:pPr>
+      <w:r>
+        <w:rPr>
+          <w:rFonts w:eastAsia="Times New Roman" w:cstheme="minorHAnsi"/>
+          <w:color w:val="000000"/>
+          <w:sz w:val="21"/>
+          <w:szCs w:val="21"/>
+        </w:rPr>
+        <w:lastRenderedPageBreak/>
+        <w:t xml:space="preserve">The biggest concern for our analysis was imputations for missing </w:t>
+      </w:r>
+      <w:r>
+        <w:rPr>
+          <w:rFonts w:eastAsia="Times New Roman" w:cstheme="minorHAnsi"/>
+          <w:color w:val="000000"/>
+          <w:sz w:val="21"/>
+          <w:szCs w:val="21"/>
+        </w:rPr>
+        <w:t>zipcodes. Once</w:t>
+      </w:r>
+      <w:r>
+        <w:rPr>
+          <w:rFonts w:eastAsia="Times New Roman" w:cstheme="minorHAnsi"/>
+          <w:color w:val="000000"/>
+          <w:sz w:val="21"/>
+          <w:szCs w:val="21"/>
+        </w:rPr>
+        <w:t xml:space="preserve"> we have data for zipcodes the city and state can easily be inferred from zipcode value. We used pygeocoder a library built on google maps api to impute missing zipcodes by using latitudes and longitudes. Luckily no missing values on </w:t>
       </w:r>
       <w:proofErr w:type="spellStart"/>
       <w:r>
-        <w:t>zipcode</w:t>
+        <w:rPr>
+          <w:rFonts w:eastAsia="Times New Roman" w:cstheme="minorHAnsi"/>
+          <w:color w:val="000000"/>
+          <w:sz w:val="21"/>
+          <w:szCs w:val="21"/>
+        </w:rPr>
+        <w:t>lat</w:t>
       </w:r>
       <w:proofErr w:type="spellEnd"/>
       <w:r>
-        <w:t xml:space="preserve"> for as far back as 1996 but these columns have lot of missing values.</w:t>
-      </w:r>
-    </w:p>
-    <w:p>
-      <w:pPr>
-        <w:pStyle w:val="ListParagraph"/>
-      </w:pPr>
-      <w:r>
-        <w:t xml:space="preserve">However, we do have complete data from 06-2007. The difference between in prices in 06-2007 and 06-2017 divided by 10 has been taken as an average rate by which a property rises in that </w:t>
+        <w:rPr>
+          <w:rFonts w:eastAsia="Times New Roman" w:cstheme="minorHAnsi"/>
+          <w:color w:val="000000"/>
+          <w:sz w:val="21"/>
+          <w:szCs w:val="21"/>
+        </w:rPr>
+        <w:t xml:space="preserve"> and long. After imputation only 2 properties still had missing values as their coordinates were not too specific for api to give a zipcode. They were ignored and removed.</w:t>
+      </w:r>
+    </w:p>
+    <w:p>
+      <w:pPr>
+        <w:spacing w:before="240"/>
+        <w:rPr>
+          <w:rFonts w:eastAsia="Times New Roman" w:cstheme="minorHAnsi"/>
+          <w:color w:val="000000"/>
+          <w:sz w:val="21"/>
+          <w:szCs w:val="21"/>
+        </w:rPr>
+      </w:pPr>
+      <w:r>
+        <w:rPr>
+          <w:rFonts w:eastAsia="Times New Roman" w:cstheme="minorHAnsi"/>
+          <w:color w:val="000000"/>
+          <w:sz w:val="21"/>
+          <w:szCs w:val="21"/>
+        </w:rPr>
+        <w:t>Once we imputed zipcode a quality check was done on zipcodes to ensure proper string length and then a range of zipcodes between 10000 and 20000 were selected as properties in NY.</w:t>
+      </w:r>
+    </w:p>
+    <w:p>
+      <w:pPr>
+        <w:spacing w:before="240"/>
+        <w:rPr>
+          <w:rFonts w:eastAsia="Times New Roman" w:cstheme="minorHAnsi"/>
+          <w:color w:val="000000"/>
+          <w:sz w:val="21"/>
+          <w:szCs w:val="21"/>
+        </w:rPr>
+      </w:pPr>
+      <w:r>
+        <w:rPr>
+          <w:rFonts w:eastAsia="Times New Roman" w:cstheme="minorHAnsi"/>
+          <w:color w:val="000000"/>
+          <w:sz w:val="21"/>
+          <w:szCs w:val="21"/>
+        </w:rPr>
+        <w:t xml:space="preserve">Next we noticed 22 missing values for bedrooms which were removed from the dataset as </w:t>
       </w:r>
       <w:proofErr w:type="spellStart"/>
-      <w:r>
-        <w:t>zipcode</w:t>
+      <w:proofErr w:type="gramStart"/>
+      <w:r>
+        <w:rPr>
+          <w:rFonts w:eastAsia="Times New Roman" w:cstheme="minorHAnsi"/>
+          <w:color w:val="000000"/>
+          <w:sz w:val="21"/>
+          <w:szCs w:val="21"/>
+        </w:rPr>
+        <w:t>their</w:t>
       </w:r>
       <w:proofErr w:type="spellEnd"/>
-      <w:r>
-        <w:t xml:space="preserve">. Although a naïve </w:t>
-      </w:r>
-      <w:r>
-        <w:t>approach,</w:t>
-      </w:r>
-      <w:r>
-        <w:t xml:space="preserve"> it still captures the essence of appreciation/depreciation of property by </w:t>
-      </w:r>
-      <w:proofErr w:type="spellStart"/>
-      <w:r>
-        <w:t>zipcodes</w:t>
-      </w:r>
-      <w:proofErr w:type="spellEnd"/>
-      <w:r>
-        <w:t xml:space="preserve"> over the years</w:t>
-      </w:r>
-      <w:r>
-        <w:t xml:space="preserve"> and would be useful </w:t>
-      </w:r>
-    </w:p>
-    <w:p>
-      <w:pPr>
-        <w:pStyle w:val="ListParagraph"/>
-      </w:pPr>
-      <w:r>
-        <w:t>In adding a location specific factor in Return on Investment calculations</w:t>
-      </w:r>
-    </w:p>
-    <w:p>
-      <w:pPr>
-        <w:pStyle w:val="ListParagraph"/>
-      </w:pPr>
-      <w:proofErr w:type="spellStart"/>
-      <w:r>
-        <w:t>Roi_</w:t>
+      <w:proofErr w:type="gramEnd"/>
+      <w:r>
+        <w:rPr>
+          <w:rFonts w:eastAsia="Times New Roman" w:cstheme="minorHAnsi"/>
+          <w:color w:val="000000"/>
+          <w:sz w:val="21"/>
+          <w:szCs w:val="21"/>
+        </w:rPr>
+        <w:t xml:space="preserve"> was no way to estimate the number of bedrooms.</w:t>
+      </w:r>
+    </w:p>
+    <w:p>
+      <w:pPr>
+        <w:spacing w:before="240"/>
+        <w:rPr>
+          <w:rFonts w:eastAsia="Times New Roman" w:cstheme="minorHAnsi"/>
+          <w:color w:val="000000"/>
+          <w:sz w:val="21"/>
+          <w:szCs w:val="21"/>
+        </w:rPr>
+      </w:pPr>
+      <w:r>
+        <w:rPr>
+          <w:rFonts w:eastAsia="Times New Roman" w:cstheme="minorHAnsi"/>
+          <w:color w:val="000000"/>
+          <w:sz w:val="21"/>
+          <w:szCs w:val="21"/>
+        </w:rPr>
+        <w:t>finally we subset the 2 bedrooms properties in NY CITY.</w:t>
+      </w:r>
+    </w:p>
+    <w:p>
+      <w:pPr>
+        <w:spacing w:before="240"/>
+        <w:rPr>
+          <w:rFonts w:eastAsia="Times New Roman" w:cstheme="minorHAnsi"/>
+          <w:color w:val="000000"/>
+          <w:sz w:val="21"/>
+          <w:szCs w:val="21"/>
+        </w:rPr>
+      </w:pPr>
+      <w:r>
+        <w:rPr>
+          <w:rFonts w:eastAsia="Times New Roman" w:cstheme="minorHAnsi"/>
+          <w:color w:val="000000"/>
+          <w:sz w:val="21"/>
+          <w:szCs w:val="21"/>
+        </w:rPr>
+        <w:t xml:space="preserve">This data set was then aggregated to be used for decision point </w:t>
       </w:r>
       <w:proofErr w:type="gramStart"/>
       <w:r>
-        <w:t>without</w:t>
-      </w:r>
-      <w:proofErr w:type="spellEnd"/>
-      <w:r>
-        <w:t xml:space="preserve"> :</w:t>
+        <w:rPr>
+          <w:rFonts w:eastAsia="Times New Roman" w:cstheme="minorHAnsi"/>
+          <w:color w:val="000000"/>
+          <w:sz w:val="21"/>
+          <w:szCs w:val="21"/>
+        </w:rPr>
+        <w:t>1 .</w:t>
       </w:r>
       <w:proofErr w:type="gramEnd"/>
-      <w:r>
-        <w:t xml:space="preserve"> This metric is return on investment in 10 years  assuming rent appreciates at a constant rate without including the </w:t>
-      </w:r>
-      <w:proofErr w:type="spellStart"/>
-      <w:r>
-        <w:t>the</w:t>
-      </w:r>
-      <w:proofErr w:type="spellEnd"/>
-      <w:r>
-        <w:t xml:space="preserve"> equity value of the property.</w:t>
-      </w:r>
-    </w:p>
-    <w:p>
-      <w:pPr>
-        <w:pStyle w:val="ListParagraph"/>
-      </w:pPr>
-    </w:p>
-    <w:p>
-      <w:pPr>
-        <w:pStyle w:val="ListParagraph"/>
-      </w:pPr>
-      <w:r>
-        <w:t>It is calculated as follows:</w:t>
-      </w:r>
-    </w:p>
-    <w:p>
-      <w:pPr>
-        <w:pStyle w:val="ListParagraph"/>
-      </w:pPr>
-    </w:p>
-    <w:p>
-      <w:pPr>
-        <w:pStyle w:val="ListParagraph"/>
-      </w:pPr>
-    </w:p>
-    <w:p>
-      <w:pPr>
-        <w:pStyle w:val="ListParagraph"/>
-      </w:pPr>
-      <w:r>
-        <w:lastRenderedPageBreak/>
-        <w:t>(</w:t>
-      </w:r>
-      <w:proofErr w:type="spellStart"/>
-      <w:r>
-        <w:t>Annual_Rent</w:t>
-      </w:r>
-      <w:proofErr w:type="spellEnd"/>
-      <w:r>
-        <w:t>(1+Rate</w:t>
-      </w:r>
-      <w:r>
-        <w:t>/</w:t>
-      </w:r>
-      <w:r>
-        <w:t>100) ^</w:t>
-      </w:r>
-      <w:r>
-        <w:t>10)/</w:t>
-      </w:r>
-      <w:r>
-        <w:t xml:space="preserve">Current </w:t>
-      </w:r>
-      <w:r>
-        <w:t>Price of the property*</w:t>
-      </w:r>
-    </w:p>
-    <w:p>
-      <w:pPr>
-        <w:pStyle w:val="ListParagraph"/>
-      </w:pPr>
-    </w:p>
-    <w:p>
-      <w:pPr>
-        <w:pStyle w:val="ListParagraph"/>
-      </w:pPr>
-      <w:r>
-        <w:t>*(The latest price we have in the data)</w:t>
-      </w:r>
-    </w:p>
-    <w:p>
-      <w:r>
-        <w:t xml:space="preserve">      6) Roi_</w:t>
-      </w:r>
-      <w:r>
-        <w:t>10:</w:t>
-      </w:r>
-      <w:r>
-        <w:t xml:space="preserve"> This metric takes into account the return on investment through rental</w:t>
-      </w:r>
-    </w:p>
-    <w:p>
-      <w:pPr>
-        <w:pStyle w:val="ListParagraph"/>
-      </w:pPr>
-      <w:r>
-        <w:t>a</w:t>
-      </w:r>
-      <w:r>
-        <w:t xml:space="preserve">s well as equity appreciation i.e. the increase in the price of the house is also taken into account to </w:t>
-      </w:r>
-      <w:r>
-        <w:t>calculate</w:t>
-      </w:r>
-      <w:r>
-        <w:t xml:space="preserve"> </w:t>
-      </w:r>
-      <w:proofErr w:type="spellStart"/>
-      <w:r>
-        <w:t>roi</w:t>
-      </w:r>
-      <w:proofErr w:type="spellEnd"/>
-      <w:r>
-        <w:t>.</w:t>
-      </w:r>
-      <w:r>
-        <w:t xml:space="preserve"> </w:t>
-      </w:r>
-      <w:r>
-        <w:t>This has been calculated for 10 years as well.</w:t>
-      </w:r>
-    </w:p>
-    <w:p>
-      <w:pPr>
-        <w:pStyle w:val="ListParagraph"/>
-      </w:pPr>
-    </w:p>
-    <w:p>
-      <w:pPr>
-        <w:pStyle w:val="ListParagraph"/>
-      </w:pPr>
-      <w:r>
-        <w:t xml:space="preserve">It is </w:t>
-      </w:r>
-      <w:proofErr w:type="spellStart"/>
-      <w:r>
-        <w:t>is</w:t>
-      </w:r>
-      <w:proofErr w:type="spellEnd"/>
-      <w:r>
-        <w:t xml:space="preserve"> calculated </w:t>
-      </w:r>
-      <w:r>
-        <w:t>as:</w:t>
-      </w:r>
-    </w:p>
-    <w:p>
-      <w:pPr>
-        <w:pStyle w:val="ListParagraph"/>
-      </w:pPr>
-    </w:p>
-    <w:p>
-      <w:pPr>
-        <w:pStyle w:val="ListParagraph"/>
-      </w:pPr>
-      <w:r>
-        <w:t>A</w:t>
-      </w:r>
-      <w:r>
-        <w:t>= (Annual Rent</w:t>
-      </w:r>
-      <w:r>
-        <w:t>(1+Rate/100) ^10)/Price of the property</w:t>
-      </w:r>
-      <w:r>
-        <w:t xml:space="preserve"> {Rent amount in 10 years}</w:t>
-      </w:r>
-    </w:p>
-    <w:p>
-      <w:pPr>
-        <w:pStyle w:val="ListParagraph"/>
-      </w:pPr>
-      <w:r>
-        <w:t>B=</w:t>
-      </w:r>
-      <w:r>
-        <w:t xml:space="preserve"> </w:t>
-      </w:r>
-      <w:r>
-        <w:t>(</w:t>
-      </w:r>
-      <w:r>
-        <w:t>Price of Property</w:t>
-      </w:r>
-      <w:r>
-        <w:t>(1+Rate/100) ^10</w:t>
-      </w:r>
-      <w:r>
-        <w:t>)-Price Of property {Increase in cost of property in 10 Years}</w:t>
-      </w:r>
-    </w:p>
-    <w:p>
-      <w:pPr>
-        <w:pStyle w:val="ListParagraph"/>
-      </w:pPr>
-    </w:p>
-    <w:p>
-      <w:pPr>
-        <w:pStyle w:val="ListParagraph"/>
-      </w:pPr>
-      <w:r>
-        <w:t>Roi_10= (A+B)/Price of Property</w:t>
-      </w:r>
-    </w:p>
-    <w:p>
-      <w:pPr>
-        <w:pStyle w:val="ListParagraph"/>
-      </w:pPr>
-    </w:p>
-    <w:p>
-      <w:pPr>
-        <w:pStyle w:val="ListParagraph"/>
-      </w:pPr>
-      <w:r>
-        <w:t>Usefulness of these metrics:</w:t>
-      </w:r>
-    </w:p>
-    <w:p>
-      <w:pPr>
-        <w:pStyle w:val="ListParagraph"/>
-      </w:pPr>
-    </w:p>
-    <w:p>
-      <w:pPr>
-        <w:pStyle w:val="ListParagraph"/>
-      </w:pPr>
-      <w:proofErr w:type="spellStart"/>
-      <w:r>
-        <w:t>Payback_</w:t>
-      </w:r>
-      <w:proofErr w:type="gramStart"/>
-      <w:r>
-        <w:t>Period</w:t>
-      </w:r>
-      <w:proofErr w:type="spellEnd"/>
-      <w:r>
-        <w:t xml:space="preserve"> :</w:t>
-      </w:r>
-      <w:proofErr w:type="gramEnd"/>
-      <w:r>
-        <w:t xml:space="preserve"> This tells us how fast we can recover investments from our property.</w:t>
-      </w:r>
-    </w:p>
-    <w:p>
-      <w:pPr>
-        <w:pStyle w:val="ListParagraph"/>
-      </w:pPr>
-      <w:r>
-        <w:t>This may be one of the conservative estimates to evaluate expected profits from a property.</w:t>
-      </w:r>
-    </w:p>
-    <w:p>
-      <w:pPr>
-        <w:pStyle w:val="ListParagraph"/>
-      </w:pPr>
-    </w:p>
-    <w:p>
-      <w:pPr>
-        <w:pStyle w:val="ListParagraph"/>
-      </w:pPr>
-    </w:p>
-    <w:p>
-      <w:pPr>
-        <w:pStyle w:val="ListParagraph"/>
-      </w:pPr>
-    </w:p>
-    <w:p>
-      <w:pPr>
-        <w:pStyle w:val="ListParagraph"/>
-      </w:pPr>
-      <w:proofErr w:type="spellStart"/>
-      <w:r>
-        <w:t>Roi_</w:t>
-      </w:r>
-      <w:proofErr w:type="gramStart"/>
-      <w:r>
-        <w:t>without</w:t>
-      </w:r>
-      <w:proofErr w:type="spellEnd"/>
-      <w:r>
-        <w:t xml:space="preserve"> :</w:t>
-      </w:r>
-      <w:proofErr w:type="gramEnd"/>
-      <w:r>
-        <w:t xml:space="preserve"> This metric is a good metric to assess profitability from a property.</w:t>
-      </w:r>
-    </w:p>
-    <w:p>
-      <w:pPr>
-        <w:pStyle w:val="ListParagraph"/>
-      </w:pPr>
-      <w:r>
-        <w:t xml:space="preserve">Because of variable rates of appreciation for each </w:t>
-      </w:r>
-      <w:proofErr w:type="spellStart"/>
-      <w:r>
-        <w:t>zipcode</w:t>
-      </w:r>
-      <w:proofErr w:type="spellEnd"/>
-      <w:r>
-        <w:t xml:space="preserve"> this metric gives a good estimate how location of </w:t>
-      </w:r>
-      <w:proofErr w:type="spellStart"/>
-      <w:r>
-        <w:t>zipcode</w:t>
-      </w:r>
-      <w:proofErr w:type="spellEnd"/>
-      <w:r>
-        <w:t xml:space="preserve"> determines RO</w:t>
-      </w:r>
-      <w:r>
-        <w:t>I</w:t>
-      </w:r>
-      <w:r>
-        <w:t xml:space="preserve"> of a property</w:t>
-      </w:r>
-      <w:r>
-        <w:t xml:space="preserve"> </w:t>
-      </w:r>
-    </w:p>
-    <w:p>
-      <w:pPr>
-        <w:pStyle w:val="ListParagraph"/>
-      </w:pPr>
-    </w:p>
-    <w:p>
-      <w:pPr>
-        <w:pStyle w:val="ListParagraph"/>
-      </w:pPr>
-    </w:p>
-    <w:p>
-      <w:pPr>
-        <w:pStyle w:val="ListParagraph"/>
-      </w:pPr>
-      <w:r>
-        <w:t>Roi_</w:t>
-      </w:r>
-      <w:proofErr w:type="gramStart"/>
-      <w:r>
-        <w:t xml:space="preserve">10 </w:t>
-      </w:r>
-      <w:r>
-        <w:t>:</w:t>
-      </w:r>
-      <w:proofErr w:type="gramEnd"/>
-      <w:r>
-        <w:t xml:space="preserve"> This metric would be useful to assess overall value of investment keeping in mind the increase in value of asset and also opens the value analysis  in case rental</w:t>
-      </w:r>
-    </w:p>
-    <w:p>
-      <w:pPr>
-        <w:pStyle w:val="ListParagraph"/>
-      </w:pPr>
-      <w:r>
-        <w:t xml:space="preserve">Property decides to sell the current asset after 10 years. </w:t>
-      </w:r>
-    </w:p>
-    <w:p>
-      <w:pPr>
-        <w:pStyle w:val="ListParagraph"/>
-      </w:pPr>
-      <w:r>
-        <w:t xml:space="preserve">It is expected that </w:t>
-      </w:r>
-      <w:proofErr w:type="spellStart"/>
-      <w:r>
-        <w:t>Roi_without</w:t>
-      </w:r>
-      <w:proofErr w:type="spellEnd"/>
-      <w:r>
-        <w:t xml:space="preserve"> would be very similar in </w:t>
-      </w:r>
-      <w:proofErr w:type="gramStart"/>
-      <w:r>
-        <w:t>results  in</w:t>
-      </w:r>
-      <w:proofErr w:type="gramEnd"/>
-      <w:r>
-        <w:t xml:space="preserve"> ROI_10  as it has high equity appreciation has same rate of increase as rate of rentals but ROI_10 </w:t>
-      </w:r>
-      <w:r>
-        <w:t xml:space="preserve">. But some interesting insights can be drawn from differences in behavior of these two metrics for </w:t>
-      </w:r>
-      <w:proofErr w:type="spellStart"/>
-      <w:r>
-        <w:t>zipcodes</w:t>
-      </w:r>
-      <w:proofErr w:type="spellEnd"/>
-      <w:r>
-        <w:t>.</w:t>
-      </w:r>
-    </w:p>
-    <w:p>
-      <w:pPr>
-        <w:pStyle w:val="ListParagraph"/>
-      </w:pPr>
-    </w:p>
-    <w:p/>
+    </w:p>
+    <w:p>
+      <w:pPr>
+        <w:spacing w:before="305"/>
+        <w:outlineLvl w:val="1"/>
+        <w:rPr>
+          <w:rFonts w:eastAsia="Times New Roman" w:cstheme="minorHAnsi"/>
+          <w:b/>
+          <w:bCs/>
+          <w:color w:val="000000"/>
+          <w:sz w:val="33"/>
+          <w:szCs w:val="33"/>
+        </w:rPr>
+      </w:pPr>
+      <w:r>
+        <w:rPr>
+          <w:rFonts w:eastAsia="Times New Roman" w:cstheme="minorHAnsi"/>
+          <w:b/>
+          <w:bCs/>
+          <w:color w:val="000000"/>
+          <w:sz w:val="33"/>
+          <w:szCs w:val="33"/>
+        </w:rPr>
+        <w:t>Zillow Data :</w:t>
+      </w:r>
+    </w:p>
+    <w:p>
+      <w:pPr>
+        <w:spacing w:before="240"/>
+        <w:rPr>
+          <w:rFonts w:eastAsia="Times New Roman" w:cstheme="minorHAnsi"/>
+          <w:color w:val="000000"/>
+          <w:sz w:val="21"/>
+          <w:szCs w:val="21"/>
+        </w:rPr>
+      </w:pPr>
+      <w:r>
+        <w:rPr>
+          <w:rFonts w:eastAsia="Times New Roman" w:cstheme="minorHAnsi"/>
+          <w:color w:val="000000"/>
+          <w:sz w:val="21"/>
+          <w:szCs w:val="21"/>
+        </w:rPr>
+        <w:t>This dataset was filtered for properties in NY as no missing values were present on city column. Then we selected the columns to be used for analysis.</w:t>
+      </w:r>
+    </w:p>
+    <w:p>
+      <w:pPr>
+        <w:spacing w:before="240"/>
+        <w:rPr>
+          <w:rFonts w:eastAsia="Times New Roman" w:cstheme="minorHAnsi"/>
+          <w:color w:val="000000"/>
+          <w:sz w:val="21"/>
+          <w:szCs w:val="21"/>
+        </w:rPr>
+      </w:pPr>
+      <w:r>
+        <w:rPr>
+          <w:rFonts w:eastAsia="Times New Roman" w:cstheme="minorHAnsi"/>
+          <w:color w:val="000000"/>
+          <w:sz w:val="21"/>
+          <w:szCs w:val="21"/>
+        </w:rPr>
+        <w:t>We took the column 2016-06 as current selling price of the property. In this filtered data set we did not find any missing values.</w:t>
+      </w:r>
+    </w:p>
+    <w:p>
+      <w:pPr>
+        <w:spacing w:before="240"/>
+        <w:rPr>
+          <w:rFonts w:eastAsia="Times New Roman" w:cstheme="minorHAnsi"/>
+          <w:color w:val="000000"/>
+          <w:sz w:val="21"/>
+          <w:szCs w:val="21"/>
+        </w:rPr>
+      </w:pPr>
+      <w:r>
+        <w:rPr>
+          <w:rFonts w:eastAsia="Times New Roman" w:cstheme="minorHAnsi"/>
+          <w:color w:val="000000"/>
+          <w:sz w:val="21"/>
+          <w:szCs w:val="21"/>
+        </w:rPr>
+        <w:t xml:space="preserve">However missing values were present in certain price </w:t>
+      </w:r>
+      <w:r>
+        <w:rPr>
+          <w:rFonts w:eastAsia="Times New Roman" w:cstheme="minorHAnsi"/>
+          <w:color w:val="000000"/>
+          <w:sz w:val="21"/>
+          <w:szCs w:val="21"/>
+        </w:rPr>
+        <w:t>years,</w:t>
+      </w:r>
+      <w:r>
+        <w:rPr>
+          <w:rFonts w:eastAsia="Times New Roman" w:cstheme="minorHAnsi"/>
+          <w:color w:val="000000"/>
+          <w:sz w:val="21"/>
+          <w:szCs w:val="21"/>
+        </w:rPr>
+        <w:t xml:space="preserve"> but we did not use them in our analysis. While calculating rate, the </w:t>
+      </w:r>
+      <w:r>
+        <w:rPr>
+          <w:rFonts w:eastAsia="Times New Roman" w:cstheme="minorHAnsi"/>
+          <w:color w:val="000000"/>
+          <w:sz w:val="21"/>
+          <w:szCs w:val="21"/>
+        </w:rPr>
+        <w:t>farthest</w:t>
+      </w:r>
+      <w:r>
+        <w:rPr>
+          <w:rFonts w:eastAsia="Times New Roman" w:cstheme="minorHAnsi"/>
+          <w:color w:val="000000"/>
+          <w:sz w:val="21"/>
+          <w:szCs w:val="21"/>
+        </w:rPr>
+        <w:t xml:space="preserve"> two columns were considered which had complete data in their columns.</w:t>
+      </w:r>
+    </w:p>
+    <w:p>
+      <w:pPr>
+        <w:rPr>
+          <w:rFonts w:eastAsia="Times New Roman" w:cstheme="minorHAnsi"/>
+        </w:rPr>
+      </w:pPr>
+    </w:p>
+    <w:p>
+      <w:pPr>
+        <w:pStyle w:val="ListParagraph"/>
+        <w:rPr>
+          <w:rFonts w:cstheme="minorHAnsi"/>
+        </w:rPr>
+      </w:pPr>
+    </w:p>
+    <w:p>
+      <w:pPr>
+        <w:rPr>
+          <w:rFonts w:cstheme="minorHAnsi"/>
+        </w:rPr>
+      </w:pPr>
+    </w:p>
     <w:p/>
     <w:p/>
     <w:sectPr>
@@ -796,6 +1698,279 @@
     </w:lvl>
   </w:abstractNum>
   <w:abstractNum w:abstractNumId="1" w15:restartNumberingAfterBreak="0">
+    <w:nsid w:val="02873159"/>
+    <w:multiLevelType w:val="hybridMultilevel"/>
+    <w:tmpl w:val="CB540B22"/>
+    <w:lvl w:ilvl="0" w:tplc="B55AF69A">
+      <w:start w:val="1"/>
+      <w:numFmt w:val="decimal"/>
+      <w:lvlText w:val="%1)"/>
+      <w:lvlJc w:val="left"/>
+      <w:pPr>
+        <w:ind w:left="810" w:hanging="360"/>
+      </w:pPr>
+      <w:rPr>
+        <w:rFonts w:hint="default"/>
+        <w:b w:val="0"/>
+        <w:bCs w:val="0"/>
+      </w:rPr>
+    </w:lvl>
+    <w:lvl w:ilvl="1" w:tplc="04090019" w:tentative="1">
+      <w:start w:val="1"/>
+      <w:numFmt w:val="lowerLetter"/>
+      <w:lvlText w:val="%2."/>
+      <w:lvlJc w:val="left"/>
+      <w:pPr>
+        <w:ind w:left="1440" w:hanging="360"/>
+      </w:pPr>
+    </w:lvl>
+    <w:lvl w:ilvl="2" w:tplc="0409001B" w:tentative="1">
+      <w:start w:val="1"/>
+      <w:numFmt w:val="lowerRoman"/>
+      <w:lvlText w:val="%3."/>
+      <w:lvlJc w:val="right"/>
+      <w:pPr>
+        <w:ind w:left="2160" w:hanging="180"/>
+      </w:pPr>
+    </w:lvl>
+    <w:lvl w:ilvl="3" w:tplc="0409000F" w:tentative="1">
+      <w:start w:val="1"/>
+      <w:numFmt w:val="decimal"/>
+      <w:lvlText w:val="%4."/>
+      <w:lvlJc w:val="left"/>
+      <w:pPr>
+        <w:ind w:left="2880" w:hanging="360"/>
+      </w:pPr>
+    </w:lvl>
+    <w:lvl w:ilvl="4" w:tplc="04090019" w:tentative="1">
+      <w:start w:val="1"/>
+      <w:numFmt w:val="lowerLetter"/>
+      <w:lvlText w:val="%5."/>
+      <w:lvlJc w:val="left"/>
+      <w:pPr>
+        <w:ind w:left="3600" w:hanging="360"/>
+      </w:pPr>
+    </w:lvl>
+    <w:lvl w:ilvl="5" w:tplc="0409001B" w:tentative="1">
+      <w:start w:val="1"/>
+      <w:numFmt w:val="lowerRoman"/>
+      <w:lvlText w:val="%6."/>
+      <w:lvlJc w:val="right"/>
+      <w:pPr>
+        <w:ind w:left="4320" w:hanging="180"/>
+      </w:pPr>
+    </w:lvl>
+    <w:lvl w:ilvl="6" w:tplc="0409000F" w:tentative="1">
+      <w:start w:val="1"/>
+      <w:numFmt w:val="decimal"/>
+      <w:lvlText w:val="%7."/>
+      <w:lvlJc w:val="left"/>
+      <w:pPr>
+        <w:ind w:left="5040" w:hanging="360"/>
+      </w:pPr>
+    </w:lvl>
+    <w:lvl w:ilvl="7" w:tplc="04090019" w:tentative="1">
+      <w:start w:val="1"/>
+      <w:numFmt w:val="lowerLetter"/>
+      <w:lvlText w:val="%8."/>
+      <w:lvlJc w:val="left"/>
+      <w:pPr>
+        <w:ind w:left="5760" w:hanging="360"/>
+      </w:pPr>
+    </w:lvl>
+    <w:lvl w:ilvl="8" w:tplc="0409001B" w:tentative="1">
+      <w:start w:val="1"/>
+      <w:numFmt w:val="lowerRoman"/>
+      <w:lvlText w:val="%9."/>
+      <w:lvlJc w:val="right"/>
+      <w:pPr>
+        <w:ind w:left="6480" w:hanging="180"/>
+      </w:pPr>
+    </w:lvl>
+  </w:abstractNum>
+  <w:abstractNum w:abstractNumId="2" w15:restartNumberingAfterBreak="0">
+    <w:nsid w:val="02AC2F13"/>
+    <w:multiLevelType w:val="hybridMultilevel"/>
+    <w:tmpl w:val="676E5A14"/>
+    <w:lvl w:ilvl="0" w:tplc="B55AF69A">
+      <w:start w:val="1"/>
+      <w:numFmt w:val="decimal"/>
+      <w:lvlText w:val="%1)"/>
+      <w:lvlJc w:val="left"/>
+      <w:pPr>
+        <w:ind w:left="810" w:hanging="360"/>
+      </w:pPr>
+      <w:rPr>
+        <w:rFonts w:hint="default"/>
+        <w:b w:val="0"/>
+        <w:bCs w:val="0"/>
+      </w:rPr>
+    </w:lvl>
+    <w:lvl w:ilvl="1" w:tplc="04090019" w:tentative="1">
+      <w:start w:val="1"/>
+      <w:numFmt w:val="lowerLetter"/>
+      <w:lvlText w:val="%2."/>
+      <w:lvlJc w:val="left"/>
+      <w:pPr>
+        <w:ind w:left="1440" w:hanging="360"/>
+      </w:pPr>
+    </w:lvl>
+    <w:lvl w:ilvl="2" w:tplc="0409001B" w:tentative="1">
+      <w:start w:val="1"/>
+      <w:numFmt w:val="lowerRoman"/>
+      <w:lvlText w:val="%3."/>
+      <w:lvlJc w:val="right"/>
+      <w:pPr>
+        <w:ind w:left="2160" w:hanging="180"/>
+      </w:pPr>
+    </w:lvl>
+    <w:lvl w:ilvl="3" w:tplc="0409000F" w:tentative="1">
+      <w:start w:val="1"/>
+      <w:numFmt w:val="decimal"/>
+      <w:lvlText w:val="%4."/>
+      <w:lvlJc w:val="left"/>
+      <w:pPr>
+        <w:ind w:left="2880" w:hanging="360"/>
+      </w:pPr>
+    </w:lvl>
+    <w:lvl w:ilvl="4" w:tplc="04090019" w:tentative="1">
+      <w:start w:val="1"/>
+      <w:numFmt w:val="lowerLetter"/>
+      <w:lvlText w:val="%5."/>
+      <w:lvlJc w:val="left"/>
+      <w:pPr>
+        <w:ind w:left="3600" w:hanging="360"/>
+      </w:pPr>
+    </w:lvl>
+    <w:lvl w:ilvl="5" w:tplc="0409001B" w:tentative="1">
+      <w:start w:val="1"/>
+      <w:numFmt w:val="lowerRoman"/>
+      <w:lvlText w:val="%6."/>
+      <w:lvlJc w:val="right"/>
+      <w:pPr>
+        <w:ind w:left="4320" w:hanging="180"/>
+      </w:pPr>
+    </w:lvl>
+    <w:lvl w:ilvl="6" w:tplc="0409000F" w:tentative="1">
+      <w:start w:val="1"/>
+      <w:numFmt w:val="decimal"/>
+      <w:lvlText w:val="%7."/>
+      <w:lvlJc w:val="left"/>
+      <w:pPr>
+        <w:ind w:left="5040" w:hanging="360"/>
+      </w:pPr>
+    </w:lvl>
+    <w:lvl w:ilvl="7" w:tplc="04090019" w:tentative="1">
+      <w:start w:val="1"/>
+      <w:numFmt w:val="lowerLetter"/>
+      <w:lvlText w:val="%8."/>
+      <w:lvlJc w:val="left"/>
+      <w:pPr>
+        <w:ind w:left="5760" w:hanging="360"/>
+      </w:pPr>
+    </w:lvl>
+    <w:lvl w:ilvl="8" w:tplc="0409001B" w:tentative="1">
+      <w:start w:val="1"/>
+      <w:numFmt w:val="lowerRoman"/>
+      <w:lvlText w:val="%9."/>
+      <w:lvlJc w:val="right"/>
+      <w:pPr>
+        <w:ind w:left="6480" w:hanging="180"/>
+      </w:pPr>
+    </w:lvl>
+  </w:abstractNum>
+  <w:abstractNum w:abstractNumId="3" w15:restartNumberingAfterBreak="0">
+    <w:nsid w:val="0B1B49C4"/>
+    <w:multiLevelType w:val="hybridMultilevel"/>
+    <w:tmpl w:val="2AD0FB48"/>
+    <w:lvl w:ilvl="0" w:tplc="B55AF69A">
+      <w:start w:val="1"/>
+      <w:numFmt w:val="decimal"/>
+      <w:lvlText w:val="%1)"/>
+      <w:lvlJc w:val="left"/>
+      <w:pPr>
+        <w:ind w:left="810" w:hanging="360"/>
+      </w:pPr>
+      <w:rPr>
+        <w:rFonts w:hint="default"/>
+        <w:b w:val="0"/>
+        <w:bCs w:val="0"/>
+      </w:rPr>
+    </w:lvl>
+    <w:lvl w:ilvl="1" w:tplc="04090019">
+      <w:start w:val="1"/>
+      <w:numFmt w:val="lowerLetter"/>
+      <w:lvlText w:val="%2."/>
+      <w:lvlJc w:val="left"/>
+      <w:pPr>
+        <w:ind w:left="1440" w:hanging="360"/>
+      </w:pPr>
+    </w:lvl>
+    <w:lvl w:ilvl="2" w:tplc="0409001B" w:tentative="1">
+      <w:start w:val="1"/>
+      <w:numFmt w:val="lowerRoman"/>
+      <w:lvlText w:val="%3."/>
+      <w:lvlJc w:val="right"/>
+      <w:pPr>
+        <w:ind w:left="2160" w:hanging="180"/>
+      </w:pPr>
+    </w:lvl>
+    <w:lvl w:ilvl="3" w:tplc="0409000F" w:tentative="1">
+      <w:start w:val="1"/>
+      <w:numFmt w:val="decimal"/>
+      <w:lvlText w:val="%4."/>
+      <w:lvlJc w:val="left"/>
+      <w:pPr>
+        <w:ind w:left="2880" w:hanging="360"/>
+      </w:pPr>
+    </w:lvl>
+    <w:lvl w:ilvl="4" w:tplc="04090019" w:tentative="1">
+      <w:start w:val="1"/>
+      <w:numFmt w:val="lowerLetter"/>
+      <w:lvlText w:val="%5."/>
+      <w:lvlJc w:val="left"/>
+      <w:pPr>
+        <w:ind w:left="3600" w:hanging="360"/>
+      </w:pPr>
+    </w:lvl>
+    <w:lvl w:ilvl="5" w:tplc="0409001B" w:tentative="1">
+      <w:start w:val="1"/>
+      <w:numFmt w:val="lowerRoman"/>
+      <w:lvlText w:val="%6."/>
+      <w:lvlJc w:val="right"/>
+      <w:pPr>
+        <w:ind w:left="4320" w:hanging="180"/>
+      </w:pPr>
+    </w:lvl>
+    <w:lvl w:ilvl="6" w:tplc="0409000F" w:tentative="1">
+      <w:start w:val="1"/>
+      <w:numFmt w:val="decimal"/>
+      <w:lvlText w:val="%7."/>
+      <w:lvlJc w:val="left"/>
+      <w:pPr>
+        <w:ind w:left="5040" w:hanging="360"/>
+      </w:pPr>
+    </w:lvl>
+    <w:lvl w:ilvl="7" w:tplc="04090019" w:tentative="1">
+      <w:start w:val="1"/>
+      <w:numFmt w:val="lowerLetter"/>
+      <w:lvlText w:val="%8."/>
+      <w:lvlJc w:val="left"/>
+      <w:pPr>
+        <w:ind w:left="5760" w:hanging="360"/>
+      </w:pPr>
+    </w:lvl>
+    <w:lvl w:ilvl="8" w:tplc="0409001B" w:tentative="1">
+      <w:start w:val="1"/>
+      <w:numFmt w:val="lowerRoman"/>
+      <w:lvlText w:val="%9."/>
+      <w:lvlJc w:val="right"/>
+      <w:pPr>
+        <w:ind w:left="6480" w:hanging="180"/>
+      </w:pPr>
+    </w:lvl>
+  </w:abstractNum>
+  <w:abstractNum w:abstractNumId="4" w15:restartNumberingAfterBreak="0">
     <w:nsid w:val="187C0BEB"/>
     <w:multiLevelType w:val="hybridMultilevel"/>
     <w:tmpl w:val="B8AC411C"/>
@@ -884,7 +2059,213 @@
       </w:pPr>
     </w:lvl>
   </w:abstractNum>
-  <w:abstractNum w:abstractNumId="2" w15:restartNumberingAfterBreak="0">
+  <w:abstractNum w:abstractNumId="5" w15:restartNumberingAfterBreak="0">
+    <w:nsid w:val="192732B1"/>
+    <w:multiLevelType w:val="hybridMultilevel"/>
+    <w:tmpl w:val="F2D0B87E"/>
+    <w:lvl w:ilvl="0" w:tplc="B55AF69A">
+      <w:start w:val="1"/>
+      <w:numFmt w:val="decimal"/>
+      <w:lvlText w:val="%1)"/>
+      <w:lvlJc w:val="left"/>
+      <w:pPr>
+        <w:ind w:left="720" w:hanging="360"/>
+      </w:pPr>
+      <w:rPr>
+        <w:rFonts w:hint="default"/>
+        <w:b w:val="0"/>
+        <w:bCs w:val="0"/>
+      </w:rPr>
+    </w:lvl>
+    <w:lvl w:ilvl="1" w:tplc="04090003" w:tentative="1">
+      <w:start w:val="1"/>
+      <w:numFmt w:val="bullet"/>
+      <w:lvlText w:val="o"/>
+      <w:lvlJc w:val="left"/>
+      <w:pPr>
+        <w:ind w:left="1440" w:hanging="360"/>
+      </w:pPr>
+      <w:rPr>
+        <w:rFonts w:ascii="Courier New" w:hAnsi="Courier New" w:cs="Courier New" w:hint="default"/>
+      </w:rPr>
+    </w:lvl>
+    <w:lvl w:ilvl="2" w:tplc="04090005" w:tentative="1">
+      <w:start w:val="1"/>
+      <w:numFmt w:val="bullet"/>
+      <w:lvlText w:val=""/>
+      <w:lvlJc w:val="left"/>
+      <w:pPr>
+        <w:ind w:left="2160" w:hanging="360"/>
+      </w:pPr>
+      <w:rPr>
+        <w:rFonts w:ascii="Wingdings" w:hAnsi="Wingdings" w:hint="default"/>
+      </w:rPr>
+    </w:lvl>
+    <w:lvl w:ilvl="3" w:tplc="04090001" w:tentative="1">
+      <w:start w:val="1"/>
+      <w:numFmt w:val="bullet"/>
+      <w:lvlText w:val=""/>
+      <w:lvlJc w:val="left"/>
+      <w:pPr>
+        <w:ind w:left="2880" w:hanging="360"/>
+      </w:pPr>
+      <w:rPr>
+        <w:rFonts w:ascii="Symbol" w:hAnsi="Symbol" w:hint="default"/>
+      </w:rPr>
+    </w:lvl>
+    <w:lvl w:ilvl="4" w:tplc="04090003" w:tentative="1">
+      <w:start w:val="1"/>
+      <w:numFmt w:val="bullet"/>
+      <w:lvlText w:val="o"/>
+      <w:lvlJc w:val="left"/>
+      <w:pPr>
+        <w:ind w:left="3600" w:hanging="360"/>
+      </w:pPr>
+      <w:rPr>
+        <w:rFonts w:ascii="Courier New" w:hAnsi="Courier New" w:cs="Courier New" w:hint="default"/>
+      </w:rPr>
+    </w:lvl>
+    <w:lvl w:ilvl="5" w:tplc="04090005" w:tentative="1">
+      <w:start w:val="1"/>
+      <w:numFmt w:val="bullet"/>
+      <w:lvlText w:val=""/>
+      <w:lvlJc w:val="left"/>
+      <w:pPr>
+        <w:ind w:left="4320" w:hanging="360"/>
+      </w:pPr>
+      <w:rPr>
+        <w:rFonts w:ascii="Wingdings" w:hAnsi="Wingdings" w:hint="default"/>
+      </w:rPr>
+    </w:lvl>
+    <w:lvl w:ilvl="6" w:tplc="04090001" w:tentative="1">
+      <w:start w:val="1"/>
+      <w:numFmt w:val="bullet"/>
+      <w:lvlText w:val=""/>
+      <w:lvlJc w:val="left"/>
+      <w:pPr>
+        <w:ind w:left="5040" w:hanging="360"/>
+      </w:pPr>
+      <w:rPr>
+        <w:rFonts w:ascii="Symbol" w:hAnsi="Symbol" w:hint="default"/>
+      </w:rPr>
+    </w:lvl>
+    <w:lvl w:ilvl="7" w:tplc="04090003" w:tentative="1">
+      <w:start w:val="1"/>
+      <w:numFmt w:val="bullet"/>
+      <w:lvlText w:val="o"/>
+      <w:lvlJc w:val="left"/>
+      <w:pPr>
+        <w:ind w:left="5760" w:hanging="360"/>
+      </w:pPr>
+      <w:rPr>
+        <w:rFonts w:ascii="Courier New" w:hAnsi="Courier New" w:cs="Courier New" w:hint="default"/>
+      </w:rPr>
+    </w:lvl>
+    <w:lvl w:ilvl="8" w:tplc="04090005" w:tentative="1">
+      <w:start w:val="1"/>
+      <w:numFmt w:val="bullet"/>
+      <w:lvlText w:val=""/>
+      <w:lvlJc w:val="left"/>
+      <w:pPr>
+        <w:ind w:left="6480" w:hanging="360"/>
+      </w:pPr>
+      <w:rPr>
+        <w:rFonts w:ascii="Wingdings" w:hAnsi="Wingdings" w:hint="default"/>
+      </w:rPr>
+    </w:lvl>
+  </w:abstractNum>
+  <w:abstractNum w:abstractNumId="6" w15:restartNumberingAfterBreak="0">
+    <w:nsid w:val="1C470178"/>
+    <w:multiLevelType w:val="hybridMultilevel"/>
+    <w:tmpl w:val="FAF4F460"/>
+    <w:lvl w:ilvl="0" w:tplc="B55AF69A">
+      <w:start w:val="1"/>
+      <w:numFmt w:val="decimal"/>
+      <w:lvlText w:val="%1)"/>
+      <w:lvlJc w:val="left"/>
+      <w:pPr>
+        <w:ind w:left="810" w:hanging="360"/>
+      </w:pPr>
+      <w:rPr>
+        <w:rFonts w:hint="default"/>
+        <w:b w:val="0"/>
+        <w:bCs w:val="0"/>
+      </w:rPr>
+    </w:lvl>
+    <w:lvl w:ilvl="1" w:tplc="04090019">
+      <w:start w:val="1"/>
+      <w:numFmt w:val="lowerLetter"/>
+      <w:lvlText w:val="%2."/>
+      <w:lvlJc w:val="left"/>
+      <w:pPr>
+        <w:ind w:left="1440" w:hanging="360"/>
+      </w:pPr>
+    </w:lvl>
+    <w:lvl w:ilvl="2" w:tplc="0409001B" w:tentative="1">
+      <w:start w:val="1"/>
+      <w:numFmt w:val="lowerRoman"/>
+      <w:lvlText w:val="%3."/>
+      <w:lvlJc w:val="right"/>
+      <w:pPr>
+        <w:ind w:left="2160" w:hanging="180"/>
+      </w:pPr>
+    </w:lvl>
+    <w:lvl w:ilvl="3" w:tplc="0409000F" w:tentative="1">
+      <w:start w:val="1"/>
+      <w:numFmt w:val="decimal"/>
+      <w:lvlText w:val="%4."/>
+      <w:lvlJc w:val="left"/>
+      <w:pPr>
+        <w:ind w:left="2880" w:hanging="360"/>
+      </w:pPr>
+    </w:lvl>
+    <w:lvl w:ilvl="4" w:tplc="04090019" w:tentative="1">
+      <w:start w:val="1"/>
+      <w:numFmt w:val="lowerLetter"/>
+      <w:lvlText w:val="%5."/>
+      <w:lvlJc w:val="left"/>
+      <w:pPr>
+        <w:ind w:left="3600" w:hanging="360"/>
+      </w:pPr>
+    </w:lvl>
+    <w:lvl w:ilvl="5" w:tplc="0409001B" w:tentative="1">
+      <w:start w:val="1"/>
+      <w:numFmt w:val="lowerRoman"/>
+      <w:lvlText w:val="%6."/>
+      <w:lvlJc w:val="right"/>
+      <w:pPr>
+        <w:ind w:left="4320" w:hanging="180"/>
+      </w:pPr>
+    </w:lvl>
+    <w:lvl w:ilvl="6" w:tplc="0409000F" w:tentative="1">
+      <w:start w:val="1"/>
+      <w:numFmt w:val="decimal"/>
+      <w:lvlText w:val="%7."/>
+      <w:lvlJc w:val="left"/>
+      <w:pPr>
+        <w:ind w:left="5040" w:hanging="360"/>
+      </w:pPr>
+    </w:lvl>
+    <w:lvl w:ilvl="7" w:tplc="04090019" w:tentative="1">
+      <w:start w:val="1"/>
+      <w:numFmt w:val="lowerLetter"/>
+      <w:lvlText w:val="%8."/>
+      <w:lvlJc w:val="left"/>
+      <w:pPr>
+        <w:ind w:left="5760" w:hanging="360"/>
+      </w:pPr>
+    </w:lvl>
+    <w:lvl w:ilvl="8" w:tplc="0409001B" w:tentative="1">
+      <w:start w:val="1"/>
+      <w:numFmt w:val="lowerRoman"/>
+      <w:lvlText w:val="%9."/>
+      <w:lvlJc w:val="right"/>
+      <w:pPr>
+        <w:ind w:left="6480" w:hanging="180"/>
+      </w:pPr>
+    </w:lvl>
+  </w:abstractNum>
+  <w:abstractNum w:abstractNumId="7" w15:restartNumberingAfterBreak="0">
     <w:nsid w:val="215E42BD"/>
     <w:multiLevelType w:val="hybridMultilevel"/>
     <w:tmpl w:val="72D6F2AE"/>
@@ -973,7 +2354,7 @@
       </w:pPr>
     </w:lvl>
   </w:abstractNum>
-  <w:abstractNum w:abstractNumId="3" w15:restartNumberingAfterBreak="0">
+  <w:abstractNum w:abstractNumId="8" w15:restartNumberingAfterBreak="0">
     <w:nsid w:val="271A51CA"/>
     <w:multiLevelType w:val="multilevel"/>
     <w:tmpl w:val="0409001F"/>
@@ -1059,7 +2440,346 @@
       </w:pPr>
     </w:lvl>
   </w:abstractNum>
-  <w:abstractNum w:abstractNumId="4" w15:restartNumberingAfterBreak="0">
+  <w:abstractNum w:abstractNumId="9" w15:restartNumberingAfterBreak="0">
+    <w:nsid w:val="2D0B4AB6"/>
+    <w:multiLevelType w:val="hybridMultilevel"/>
+    <w:tmpl w:val="B3A2EEE6"/>
+    <w:lvl w:ilvl="0" w:tplc="04090001">
+      <w:start w:val="1"/>
+      <w:numFmt w:val="bullet"/>
+      <w:lvlText w:val=""/>
+      <w:lvlJc w:val="left"/>
+      <w:pPr>
+        <w:ind w:left="720" w:hanging="360"/>
+      </w:pPr>
+      <w:rPr>
+        <w:rFonts w:ascii="Symbol" w:hAnsi="Symbol" w:hint="default"/>
+      </w:rPr>
+    </w:lvl>
+    <w:lvl w:ilvl="1" w:tplc="04090003" w:tentative="1">
+      <w:start w:val="1"/>
+      <w:numFmt w:val="bullet"/>
+      <w:lvlText w:val="o"/>
+      <w:lvlJc w:val="left"/>
+      <w:pPr>
+        <w:ind w:left="1440" w:hanging="360"/>
+      </w:pPr>
+      <w:rPr>
+        <w:rFonts w:ascii="Courier New" w:hAnsi="Courier New" w:cs="Courier New" w:hint="default"/>
+      </w:rPr>
+    </w:lvl>
+    <w:lvl w:ilvl="2" w:tplc="04090005" w:tentative="1">
+      <w:start w:val="1"/>
+      <w:numFmt w:val="bullet"/>
+      <w:lvlText w:val=""/>
+      <w:lvlJc w:val="left"/>
+      <w:pPr>
+        <w:ind w:left="2160" w:hanging="360"/>
+      </w:pPr>
+      <w:rPr>
+        <w:rFonts w:ascii="Wingdings" w:hAnsi="Wingdings" w:hint="default"/>
+      </w:rPr>
+    </w:lvl>
+    <w:lvl w:ilvl="3" w:tplc="04090001" w:tentative="1">
+      <w:start w:val="1"/>
+      <w:numFmt w:val="bullet"/>
+      <w:lvlText w:val=""/>
+      <w:lvlJc w:val="left"/>
+      <w:pPr>
+        <w:ind w:left="2880" w:hanging="360"/>
+      </w:pPr>
+      <w:rPr>
+        <w:rFonts w:ascii="Symbol" w:hAnsi="Symbol" w:hint="default"/>
+      </w:rPr>
+    </w:lvl>
+    <w:lvl w:ilvl="4" w:tplc="04090003" w:tentative="1">
+      <w:start w:val="1"/>
+      <w:numFmt w:val="bullet"/>
+      <w:lvlText w:val="o"/>
+      <w:lvlJc w:val="left"/>
+      <w:pPr>
+        <w:ind w:left="3600" w:hanging="360"/>
+      </w:pPr>
+      <w:rPr>
+        <w:rFonts w:ascii="Courier New" w:hAnsi="Courier New" w:cs="Courier New" w:hint="default"/>
+      </w:rPr>
+    </w:lvl>
+    <w:lvl w:ilvl="5" w:tplc="04090005" w:tentative="1">
+      <w:start w:val="1"/>
+      <w:numFmt w:val="bullet"/>
+      <w:lvlText w:val=""/>
+      <w:lvlJc w:val="left"/>
+      <w:pPr>
+        <w:ind w:left="4320" w:hanging="360"/>
+      </w:pPr>
+      <w:rPr>
+        <w:rFonts w:ascii="Wingdings" w:hAnsi="Wingdings" w:hint="default"/>
+      </w:rPr>
+    </w:lvl>
+    <w:lvl w:ilvl="6" w:tplc="04090001" w:tentative="1">
+      <w:start w:val="1"/>
+      <w:numFmt w:val="bullet"/>
+      <w:lvlText w:val=""/>
+      <w:lvlJc w:val="left"/>
+      <w:pPr>
+        <w:ind w:left="5040" w:hanging="360"/>
+      </w:pPr>
+      <w:rPr>
+        <w:rFonts w:ascii="Symbol" w:hAnsi="Symbol" w:hint="default"/>
+      </w:rPr>
+    </w:lvl>
+    <w:lvl w:ilvl="7" w:tplc="04090003" w:tentative="1">
+      <w:start w:val="1"/>
+      <w:numFmt w:val="bullet"/>
+      <w:lvlText w:val="o"/>
+      <w:lvlJc w:val="left"/>
+      <w:pPr>
+        <w:ind w:left="5760" w:hanging="360"/>
+      </w:pPr>
+      <w:rPr>
+        <w:rFonts w:ascii="Courier New" w:hAnsi="Courier New" w:cs="Courier New" w:hint="default"/>
+      </w:rPr>
+    </w:lvl>
+    <w:lvl w:ilvl="8" w:tplc="04090005" w:tentative="1">
+      <w:start w:val="1"/>
+      <w:numFmt w:val="bullet"/>
+      <w:lvlText w:val=""/>
+      <w:lvlJc w:val="left"/>
+      <w:pPr>
+        <w:ind w:left="6480" w:hanging="360"/>
+      </w:pPr>
+      <w:rPr>
+        <w:rFonts w:ascii="Wingdings" w:hAnsi="Wingdings" w:hint="default"/>
+      </w:rPr>
+    </w:lvl>
+  </w:abstractNum>
+  <w:abstractNum w:abstractNumId="10" w15:restartNumberingAfterBreak="0">
+    <w:nsid w:val="2EC97F9E"/>
+    <w:multiLevelType w:val="hybridMultilevel"/>
+    <w:tmpl w:val="9AE61A78"/>
+    <w:lvl w:ilvl="0" w:tplc="04090001">
+      <w:start w:val="1"/>
+      <w:numFmt w:val="bullet"/>
+      <w:lvlText w:val=""/>
+      <w:lvlJc w:val="left"/>
+      <w:pPr>
+        <w:ind w:left="720" w:hanging="360"/>
+      </w:pPr>
+      <w:rPr>
+        <w:rFonts w:ascii="Symbol" w:hAnsi="Symbol" w:hint="default"/>
+      </w:rPr>
+    </w:lvl>
+    <w:lvl w:ilvl="1" w:tplc="04090003" w:tentative="1">
+      <w:start w:val="1"/>
+      <w:numFmt w:val="bullet"/>
+      <w:lvlText w:val="o"/>
+      <w:lvlJc w:val="left"/>
+      <w:pPr>
+        <w:ind w:left="1440" w:hanging="360"/>
+      </w:pPr>
+      <w:rPr>
+        <w:rFonts w:ascii="Courier New" w:hAnsi="Courier New" w:cs="Courier New" w:hint="default"/>
+      </w:rPr>
+    </w:lvl>
+    <w:lvl w:ilvl="2" w:tplc="04090005" w:tentative="1">
+      <w:start w:val="1"/>
+      <w:numFmt w:val="bullet"/>
+      <w:lvlText w:val=""/>
+      <w:lvlJc w:val="left"/>
+      <w:pPr>
+        <w:ind w:left="2160" w:hanging="360"/>
+      </w:pPr>
+      <w:rPr>
+        <w:rFonts w:ascii="Wingdings" w:hAnsi="Wingdings" w:hint="default"/>
+      </w:rPr>
+    </w:lvl>
+    <w:lvl w:ilvl="3" w:tplc="04090001" w:tentative="1">
+      <w:start w:val="1"/>
+      <w:numFmt w:val="bullet"/>
+      <w:lvlText w:val=""/>
+      <w:lvlJc w:val="left"/>
+      <w:pPr>
+        <w:ind w:left="2880" w:hanging="360"/>
+      </w:pPr>
+      <w:rPr>
+        <w:rFonts w:ascii="Symbol" w:hAnsi="Symbol" w:hint="default"/>
+      </w:rPr>
+    </w:lvl>
+    <w:lvl w:ilvl="4" w:tplc="04090003" w:tentative="1">
+      <w:start w:val="1"/>
+      <w:numFmt w:val="bullet"/>
+      <w:lvlText w:val="o"/>
+      <w:lvlJc w:val="left"/>
+      <w:pPr>
+        <w:ind w:left="3600" w:hanging="360"/>
+      </w:pPr>
+      <w:rPr>
+        <w:rFonts w:ascii="Courier New" w:hAnsi="Courier New" w:cs="Courier New" w:hint="default"/>
+      </w:rPr>
+    </w:lvl>
+    <w:lvl w:ilvl="5" w:tplc="04090005" w:tentative="1">
+      <w:start w:val="1"/>
+      <w:numFmt w:val="bullet"/>
+      <w:lvlText w:val=""/>
+      <w:lvlJc w:val="left"/>
+      <w:pPr>
+        <w:ind w:left="4320" w:hanging="360"/>
+      </w:pPr>
+      <w:rPr>
+        <w:rFonts w:ascii="Wingdings" w:hAnsi="Wingdings" w:hint="default"/>
+      </w:rPr>
+    </w:lvl>
+    <w:lvl w:ilvl="6" w:tplc="04090001" w:tentative="1">
+      <w:start w:val="1"/>
+      <w:numFmt w:val="bullet"/>
+      <w:lvlText w:val=""/>
+      <w:lvlJc w:val="left"/>
+      <w:pPr>
+        <w:ind w:left="5040" w:hanging="360"/>
+      </w:pPr>
+      <w:rPr>
+        <w:rFonts w:ascii="Symbol" w:hAnsi="Symbol" w:hint="default"/>
+      </w:rPr>
+    </w:lvl>
+    <w:lvl w:ilvl="7" w:tplc="04090003" w:tentative="1">
+      <w:start w:val="1"/>
+      <w:numFmt w:val="bullet"/>
+      <w:lvlText w:val="o"/>
+      <w:lvlJc w:val="left"/>
+      <w:pPr>
+        <w:ind w:left="5760" w:hanging="360"/>
+      </w:pPr>
+      <w:rPr>
+        <w:rFonts w:ascii="Courier New" w:hAnsi="Courier New" w:cs="Courier New" w:hint="default"/>
+      </w:rPr>
+    </w:lvl>
+    <w:lvl w:ilvl="8" w:tplc="04090005" w:tentative="1">
+      <w:start w:val="1"/>
+      <w:numFmt w:val="bullet"/>
+      <w:lvlText w:val=""/>
+      <w:lvlJc w:val="left"/>
+      <w:pPr>
+        <w:ind w:left="6480" w:hanging="360"/>
+      </w:pPr>
+      <w:rPr>
+        <w:rFonts w:ascii="Wingdings" w:hAnsi="Wingdings" w:hint="default"/>
+      </w:rPr>
+    </w:lvl>
+  </w:abstractNum>
+  <w:abstractNum w:abstractNumId="11" w15:restartNumberingAfterBreak="0">
+    <w:nsid w:val="305A1A6D"/>
+    <w:multiLevelType w:val="hybridMultilevel"/>
+    <w:tmpl w:val="E628424A"/>
+    <w:lvl w:ilvl="0" w:tplc="04090001">
+      <w:start w:val="1"/>
+      <w:numFmt w:val="bullet"/>
+      <w:lvlText w:val=""/>
+      <w:lvlJc w:val="left"/>
+      <w:pPr>
+        <w:ind w:left="720" w:hanging="360"/>
+      </w:pPr>
+      <w:rPr>
+        <w:rFonts w:ascii="Symbol" w:hAnsi="Symbol" w:hint="default"/>
+      </w:rPr>
+    </w:lvl>
+    <w:lvl w:ilvl="1" w:tplc="04090003" w:tentative="1">
+      <w:start w:val="1"/>
+      <w:numFmt w:val="bullet"/>
+      <w:lvlText w:val="o"/>
+      <w:lvlJc w:val="left"/>
+      <w:pPr>
+        <w:ind w:left="1440" w:hanging="360"/>
+      </w:pPr>
+      <w:rPr>
+        <w:rFonts w:ascii="Courier New" w:hAnsi="Courier New" w:cs="Courier New" w:hint="default"/>
+      </w:rPr>
+    </w:lvl>
+    <w:lvl w:ilvl="2" w:tplc="04090005" w:tentative="1">
+      <w:start w:val="1"/>
+      <w:numFmt w:val="bullet"/>
+      <w:lvlText w:val=""/>
+      <w:lvlJc w:val="left"/>
+      <w:pPr>
+        <w:ind w:left="2160" w:hanging="360"/>
+      </w:pPr>
+      <w:rPr>
+        <w:rFonts w:ascii="Wingdings" w:hAnsi="Wingdings" w:hint="default"/>
+      </w:rPr>
+    </w:lvl>
+    <w:lvl w:ilvl="3" w:tplc="04090001" w:tentative="1">
+      <w:start w:val="1"/>
+      <w:numFmt w:val="bullet"/>
+      <w:lvlText w:val=""/>
+      <w:lvlJc w:val="left"/>
+      <w:pPr>
+        <w:ind w:left="2880" w:hanging="360"/>
+      </w:pPr>
+      <w:rPr>
+        <w:rFonts w:ascii="Symbol" w:hAnsi="Symbol" w:hint="default"/>
+      </w:rPr>
+    </w:lvl>
+    <w:lvl w:ilvl="4" w:tplc="04090003" w:tentative="1">
+      <w:start w:val="1"/>
+      <w:numFmt w:val="bullet"/>
+      <w:lvlText w:val="o"/>
+      <w:lvlJc w:val="left"/>
+      <w:pPr>
+        <w:ind w:left="3600" w:hanging="360"/>
+      </w:pPr>
+      <w:rPr>
+        <w:rFonts w:ascii="Courier New" w:hAnsi="Courier New" w:cs="Courier New" w:hint="default"/>
+      </w:rPr>
+    </w:lvl>
+    <w:lvl w:ilvl="5" w:tplc="04090005" w:tentative="1">
+      <w:start w:val="1"/>
+      <w:numFmt w:val="bullet"/>
+      <w:lvlText w:val=""/>
+      <w:lvlJc w:val="left"/>
+      <w:pPr>
+        <w:ind w:left="4320" w:hanging="360"/>
+      </w:pPr>
+      <w:rPr>
+        <w:rFonts w:ascii="Wingdings" w:hAnsi="Wingdings" w:hint="default"/>
+      </w:rPr>
+    </w:lvl>
+    <w:lvl w:ilvl="6" w:tplc="04090001" w:tentative="1">
+      <w:start w:val="1"/>
+      <w:numFmt w:val="bullet"/>
+      <w:lvlText w:val=""/>
+      <w:lvlJc w:val="left"/>
+      <w:pPr>
+        <w:ind w:left="5040" w:hanging="360"/>
+      </w:pPr>
+      <w:rPr>
+        <w:rFonts w:ascii="Symbol" w:hAnsi="Symbol" w:hint="default"/>
+      </w:rPr>
+    </w:lvl>
+    <w:lvl w:ilvl="7" w:tplc="04090003" w:tentative="1">
+      <w:start w:val="1"/>
+      <w:numFmt w:val="bullet"/>
+      <w:lvlText w:val="o"/>
+      <w:lvlJc w:val="left"/>
+      <w:pPr>
+        <w:ind w:left="5760" w:hanging="360"/>
+      </w:pPr>
+      <w:rPr>
+        <w:rFonts w:ascii="Courier New" w:hAnsi="Courier New" w:cs="Courier New" w:hint="default"/>
+      </w:rPr>
+    </w:lvl>
+    <w:lvl w:ilvl="8" w:tplc="04090005" w:tentative="1">
+      <w:start w:val="1"/>
+      <w:numFmt w:val="bullet"/>
+      <w:lvlText w:val=""/>
+      <w:lvlJc w:val="left"/>
+      <w:pPr>
+        <w:ind w:left="6480" w:hanging="360"/>
+      </w:pPr>
+      <w:rPr>
+        <w:rFonts w:ascii="Wingdings" w:hAnsi="Wingdings" w:hint="default"/>
+      </w:rPr>
+    </w:lvl>
+  </w:abstractNum>
+  <w:abstractNum w:abstractNumId="12" w15:restartNumberingAfterBreak="0">
     <w:nsid w:val="32676587"/>
     <w:multiLevelType w:val="multilevel"/>
     <w:tmpl w:val="0409001D"/>
@@ -1145,20 +2865,22 @@
       </w:pPr>
     </w:lvl>
   </w:abstractNum>
-  <w:abstractNum w:abstractNumId="5" w15:restartNumberingAfterBreak="0">
+  <w:abstractNum w:abstractNumId="13" w15:restartNumberingAfterBreak="0">
     <w:nsid w:val="32C61A4A"/>
     <w:multiLevelType w:val="hybridMultilevel"/>
-    <w:tmpl w:val="598A6D00"/>
-    <w:lvl w:ilvl="0" w:tplc="04090011">
+    <w:tmpl w:val="ADEE149A"/>
+    <w:lvl w:ilvl="0" w:tplc="B55AF69A">
       <w:start w:val="1"/>
       <w:numFmt w:val="decimal"/>
       <w:lvlText w:val="%1)"/>
       <w:lvlJc w:val="left"/>
       <w:pPr>
-        <w:ind w:left="720" w:hanging="360"/>
+        <w:ind w:left="810" w:hanging="360"/>
       </w:pPr>
       <w:rPr>
         <w:rFonts w:hint="default"/>
+        <w:b w:val="0"/>
+        <w:bCs w:val="0"/>
       </w:rPr>
     </w:lvl>
     <w:lvl w:ilvl="1" w:tplc="04090019" w:tentative="1">
@@ -1167,7 +2889,7 @@
       <w:lvlText w:val="%2."/>
       <w:lvlJc w:val="left"/>
       <w:pPr>
-        <w:ind w:left="1440" w:hanging="360"/>
+        <w:ind w:left="1530" w:hanging="360"/>
       </w:pPr>
     </w:lvl>
     <w:lvl w:ilvl="2" w:tplc="0409001B" w:tentative="1">
@@ -1176,7 +2898,7 @@
       <w:lvlText w:val="%3."/>
       <w:lvlJc w:val="right"/>
       <w:pPr>
-        <w:ind w:left="2160" w:hanging="180"/>
+        <w:ind w:left="2250" w:hanging="180"/>
       </w:pPr>
     </w:lvl>
     <w:lvl w:ilvl="3" w:tplc="0409000F" w:tentative="1">
@@ -1185,7 +2907,7 @@
       <w:lvlText w:val="%4."/>
       <w:lvlJc w:val="left"/>
       <w:pPr>
-        <w:ind w:left="2880" w:hanging="360"/>
+        <w:ind w:left="2970" w:hanging="360"/>
       </w:pPr>
     </w:lvl>
     <w:lvl w:ilvl="4" w:tplc="04090019" w:tentative="1">
@@ -1194,7 +2916,7 @@
       <w:lvlText w:val="%5."/>
       <w:lvlJc w:val="left"/>
       <w:pPr>
-        <w:ind w:left="3600" w:hanging="360"/>
+        <w:ind w:left="3690" w:hanging="360"/>
       </w:pPr>
     </w:lvl>
     <w:lvl w:ilvl="5" w:tplc="0409001B" w:tentative="1">
@@ -1203,7 +2925,7 @@
       <w:lvlText w:val="%6."/>
       <w:lvlJc w:val="right"/>
       <w:pPr>
-        <w:ind w:left="4320" w:hanging="180"/>
+        <w:ind w:left="4410" w:hanging="180"/>
       </w:pPr>
     </w:lvl>
     <w:lvl w:ilvl="6" w:tplc="0409000F" w:tentative="1">
@@ -1212,7 +2934,7 @@
       <w:lvlText w:val="%7."/>
       <w:lvlJc w:val="left"/>
       <w:pPr>
-        <w:ind w:left="5040" w:hanging="360"/>
+        <w:ind w:left="5130" w:hanging="360"/>
       </w:pPr>
     </w:lvl>
     <w:lvl w:ilvl="7" w:tplc="04090019" w:tentative="1">
@@ -1221,7 +2943,7 @@
       <w:lvlText w:val="%8."/>
       <w:lvlJc w:val="left"/>
       <w:pPr>
-        <w:ind w:left="5760" w:hanging="360"/>
+        <w:ind w:left="5850" w:hanging="360"/>
       </w:pPr>
     </w:lvl>
     <w:lvl w:ilvl="8" w:tplc="0409001B" w:tentative="1">
@@ -1230,11 +2952,11 @@
       <w:lvlText w:val="%9."/>
       <w:lvlJc w:val="right"/>
       <w:pPr>
-        <w:ind w:left="6480" w:hanging="180"/>
+        <w:ind w:left="6570" w:hanging="180"/>
       </w:pPr>
     </w:lvl>
   </w:abstractNum>
-  <w:abstractNum w:abstractNumId="6" w15:restartNumberingAfterBreak="0">
+  <w:abstractNum w:abstractNumId="14" w15:restartNumberingAfterBreak="0">
     <w:nsid w:val="43B06961"/>
     <w:multiLevelType w:val="hybridMultilevel"/>
     <w:tmpl w:val="F73ED156"/>
@@ -1323,7 +3045,98 @@
       </w:pPr>
     </w:lvl>
   </w:abstractNum>
-  <w:abstractNum w:abstractNumId="7" w15:restartNumberingAfterBreak="0">
+  <w:abstractNum w:abstractNumId="15" w15:restartNumberingAfterBreak="0">
+    <w:nsid w:val="45743CD2"/>
+    <w:multiLevelType w:val="hybridMultilevel"/>
+    <w:tmpl w:val="2CE6F0CA"/>
+    <w:lvl w:ilvl="0" w:tplc="B55AF69A">
+      <w:start w:val="1"/>
+      <w:numFmt w:val="decimal"/>
+      <w:lvlText w:val="%1)"/>
+      <w:lvlJc w:val="left"/>
+      <w:pPr>
+        <w:ind w:left="1530" w:hanging="360"/>
+      </w:pPr>
+      <w:rPr>
+        <w:rFonts w:hint="default"/>
+        <w:b w:val="0"/>
+        <w:bCs w:val="0"/>
+      </w:rPr>
+    </w:lvl>
+    <w:lvl w:ilvl="1" w:tplc="04090019" w:tentative="1">
+      <w:start w:val="1"/>
+      <w:numFmt w:val="lowerLetter"/>
+      <w:lvlText w:val="%2."/>
+      <w:lvlJc w:val="left"/>
+      <w:pPr>
+        <w:ind w:left="2160" w:hanging="360"/>
+      </w:pPr>
+    </w:lvl>
+    <w:lvl w:ilvl="2" w:tplc="0409001B" w:tentative="1">
+      <w:start w:val="1"/>
+      <w:numFmt w:val="lowerRoman"/>
+      <w:lvlText w:val="%3."/>
+      <w:lvlJc w:val="right"/>
+      <w:pPr>
+        <w:ind w:left="2880" w:hanging="180"/>
+      </w:pPr>
+    </w:lvl>
+    <w:lvl w:ilvl="3" w:tplc="0409000F" w:tentative="1">
+      <w:start w:val="1"/>
+      <w:numFmt w:val="decimal"/>
+      <w:lvlText w:val="%4."/>
+      <w:lvlJc w:val="left"/>
+      <w:pPr>
+        <w:ind w:left="3600" w:hanging="360"/>
+      </w:pPr>
+    </w:lvl>
+    <w:lvl w:ilvl="4" w:tplc="04090019" w:tentative="1">
+      <w:start w:val="1"/>
+      <w:numFmt w:val="lowerLetter"/>
+      <w:lvlText w:val="%5."/>
+      <w:lvlJc w:val="left"/>
+      <w:pPr>
+        <w:ind w:left="4320" w:hanging="360"/>
+      </w:pPr>
+    </w:lvl>
+    <w:lvl w:ilvl="5" w:tplc="0409001B" w:tentative="1">
+      <w:start w:val="1"/>
+      <w:numFmt w:val="lowerRoman"/>
+      <w:lvlText w:val="%6."/>
+      <w:lvlJc w:val="right"/>
+      <w:pPr>
+        <w:ind w:left="5040" w:hanging="180"/>
+      </w:pPr>
+    </w:lvl>
+    <w:lvl w:ilvl="6" w:tplc="0409000F" w:tentative="1">
+      <w:start w:val="1"/>
+      <w:numFmt w:val="decimal"/>
+      <w:lvlText w:val="%7."/>
+      <w:lvlJc w:val="left"/>
+      <w:pPr>
+        <w:ind w:left="5760" w:hanging="360"/>
+      </w:pPr>
+    </w:lvl>
+    <w:lvl w:ilvl="7" w:tplc="04090019" w:tentative="1">
+      <w:start w:val="1"/>
+      <w:numFmt w:val="lowerLetter"/>
+      <w:lvlText w:val="%8."/>
+      <w:lvlJc w:val="left"/>
+      <w:pPr>
+        <w:ind w:left="6480" w:hanging="360"/>
+      </w:pPr>
+    </w:lvl>
+    <w:lvl w:ilvl="8" w:tplc="0409001B" w:tentative="1">
+      <w:start w:val="1"/>
+      <w:numFmt w:val="lowerRoman"/>
+      <w:lvlText w:val="%9."/>
+      <w:lvlJc w:val="right"/>
+      <w:pPr>
+        <w:ind w:left="7200" w:hanging="180"/>
+      </w:pPr>
+    </w:lvl>
+  </w:abstractNum>
+  <w:abstractNum w:abstractNumId="16" w15:restartNumberingAfterBreak="0">
     <w:nsid w:val="473046BD"/>
     <w:multiLevelType w:val="multilevel"/>
     <w:tmpl w:val="0409001D"/>
@@ -1409,7 +3222,120 @@
       </w:pPr>
     </w:lvl>
   </w:abstractNum>
-  <w:abstractNum w:abstractNumId="8" w15:restartNumberingAfterBreak="0">
+  <w:abstractNum w:abstractNumId="17" w15:restartNumberingAfterBreak="0">
+    <w:nsid w:val="4EB242CD"/>
+    <w:multiLevelType w:val="hybridMultilevel"/>
+    <w:tmpl w:val="541AFA52"/>
+    <w:lvl w:ilvl="0" w:tplc="04090001">
+      <w:start w:val="1"/>
+      <w:numFmt w:val="bullet"/>
+      <w:lvlText w:val=""/>
+      <w:lvlJc w:val="left"/>
+      <w:pPr>
+        <w:ind w:left="720" w:hanging="360"/>
+      </w:pPr>
+      <w:rPr>
+        <w:rFonts w:ascii="Symbol" w:hAnsi="Symbol" w:hint="default"/>
+      </w:rPr>
+    </w:lvl>
+    <w:lvl w:ilvl="1" w:tplc="04090003" w:tentative="1">
+      <w:start w:val="1"/>
+      <w:numFmt w:val="bullet"/>
+      <w:lvlText w:val="o"/>
+      <w:lvlJc w:val="left"/>
+      <w:pPr>
+        <w:ind w:left="1440" w:hanging="360"/>
+      </w:pPr>
+      <w:rPr>
+        <w:rFonts w:ascii="Courier New" w:hAnsi="Courier New" w:cs="Courier New" w:hint="default"/>
+      </w:rPr>
+    </w:lvl>
+    <w:lvl w:ilvl="2" w:tplc="04090005" w:tentative="1">
+      <w:start w:val="1"/>
+      <w:numFmt w:val="bullet"/>
+      <w:lvlText w:val=""/>
+      <w:lvlJc w:val="left"/>
+      <w:pPr>
+        <w:ind w:left="2160" w:hanging="360"/>
+      </w:pPr>
+      <w:rPr>
+        <w:rFonts w:ascii="Wingdings" w:hAnsi="Wingdings" w:hint="default"/>
+      </w:rPr>
+    </w:lvl>
+    <w:lvl w:ilvl="3" w:tplc="04090001" w:tentative="1">
+      <w:start w:val="1"/>
+      <w:numFmt w:val="bullet"/>
+      <w:lvlText w:val=""/>
+      <w:lvlJc w:val="left"/>
+      <w:pPr>
+        <w:ind w:left="2880" w:hanging="360"/>
+      </w:pPr>
+      <w:rPr>
+        <w:rFonts w:ascii="Symbol" w:hAnsi="Symbol" w:hint="default"/>
+      </w:rPr>
+    </w:lvl>
+    <w:lvl w:ilvl="4" w:tplc="04090003" w:tentative="1">
+      <w:start w:val="1"/>
+      <w:numFmt w:val="bullet"/>
+      <w:lvlText w:val="o"/>
+      <w:lvlJc w:val="left"/>
+      <w:pPr>
+        <w:ind w:left="3600" w:hanging="360"/>
+      </w:pPr>
+      <w:rPr>
+        <w:rFonts w:ascii="Courier New" w:hAnsi="Courier New" w:cs="Courier New" w:hint="default"/>
+      </w:rPr>
+    </w:lvl>
+    <w:lvl w:ilvl="5" w:tplc="04090005" w:tentative="1">
+      <w:start w:val="1"/>
+      <w:numFmt w:val="bullet"/>
+      <w:lvlText w:val=""/>
+      <w:lvlJc w:val="left"/>
+      <w:pPr>
+        <w:ind w:left="4320" w:hanging="360"/>
+      </w:pPr>
+      <w:rPr>
+        <w:rFonts w:ascii="Wingdings" w:hAnsi="Wingdings" w:hint="default"/>
+      </w:rPr>
+    </w:lvl>
+    <w:lvl w:ilvl="6" w:tplc="04090001" w:tentative="1">
+      <w:start w:val="1"/>
+      <w:numFmt w:val="bullet"/>
+      <w:lvlText w:val=""/>
+      <w:lvlJc w:val="left"/>
+      <w:pPr>
+        <w:ind w:left="5040" w:hanging="360"/>
+      </w:pPr>
+      <w:rPr>
+        <w:rFonts w:ascii="Symbol" w:hAnsi="Symbol" w:hint="default"/>
+      </w:rPr>
+    </w:lvl>
+    <w:lvl w:ilvl="7" w:tplc="04090003" w:tentative="1">
+      <w:start w:val="1"/>
+      <w:numFmt w:val="bullet"/>
+      <w:lvlText w:val="o"/>
+      <w:lvlJc w:val="left"/>
+      <w:pPr>
+        <w:ind w:left="5760" w:hanging="360"/>
+      </w:pPr>
+      <w:rPr>
+        <w:rFonts w:ascii="Courier New" w:hAnsi="Courier New" w:cs="Courier New" w:hint="default"/>
+      </w:rPr>
+    </w:lvl>
+    <w:lvl w:ilvl="8" w:tplc="04090005" w:tentative="1">
+      <w:start w:val="1"/>
+      <w:numFmt w:val="bullet"/>
+      <w:lvlText w:val=""/>
+      <w:lvlJc w:val="left"/>
+      <w:pPr>
+        <w:ind w:left="6480" w:hanging="360"/>
+      </w:pPr>
+      <w:rPr>
+        <w:rFonts w:ascii="Wingdings" w:hAnsi="Wingdings" w:hint="default"/>
+      </w:rPr>
+    </w:lvl>
+  </w:abstractNum>
+  <w:abstractNum w:abstractNumId="18" w15:restartNumberingAfterBreak="0">
     <w:nsid w:val="5C7B2381"/>
     <w:multiLevelType w:val="multilevel"/>
     <w:tmpl w:val="0409001D"/>
@@ -1495,7 +3421,189 @@
       </w:pPr>
     </w:lvl>
   </w:abstractNum>
-  <w:abstractNum w:abstractNumId="9" w15:restartNumberingAfterBreak="0">
+  <w:abstractNum w:abstractNumId="19" w15:restartNumberingAfterBreak="0">
+    <w:nsid w:val="5D9444A9"/>
+    <w:multiLevelType w:val="hybridMultilevel"/>
+    <w:tmpl w:val="FAF4F460"/>
+    <w:lvl w:ilvl="0" w:tplc="B55AF69A">
+      <w:start w:val="1"/>
+      <w:numFmt w:val="decimal"/>
+      <w:lvlText w:val="%1)"/>
+      <w:lvlJc w:val="left"/>
+      <w:pPr>
+        <w:ind w:left="810" w:hanging="360"/>
+      </w:pPr>
+      <w:rPr>
+        <w:rFonts w:hint="default"/>
+        <w:b w:val="0"/>
+        <w:bCs w:val="0"/>
+      </w:rPr>
+    </w:lvl>
+    <w:lvl w:ilvl="1" w:tplc="04090019">
+      <w:start w:val="1"/>
+      <w:numFmt w:val="lowerLetter"/>
+      <w:lvlText w:val="%2."/>
+      <w:lvlJc w:val="left"/>
+      <w:pPr>
+        <w:ind w:left="1440" w:hanging="360"/>
+      </w:pPr>
+    </w:lvl>
+    <w:lvl w:ilvl="2" w:tplc="0409001B" w:tentative="1">
+      <w:start w:val="1"/>
+      <w:numFmt w:val="lowerRoman"/>
+      <w:lvlText w:val="%3."/>
+      <w:lvlJc w:val="right"/>
+      <w:pPr>
+        <w:ind w:left="2160" w:hanging="180"/>
+      </w:pPr>
+    </w:lvl>
+    <w:lvl w:ilvl="3" w:tplc="0409000F" w:tentative="1">
+      <w:start w:val="1"/>
+      <w:numFmt w:val="decimal"/>
+      <w:lvlText w:val="%4."/>
+      <w:lvlJc w:val="left"/>
+      <w:pPr>
+        <w:ind w:left="2880" w:hanging="360"/>
+      </w:pPr>
+    </w:lvl>
+    <w:lvl w:ilvl="4" w:tplc="04090019" w:tentative="1">
+      <w:start w:val="1"/>
+      <w:numFmt w:val="lowerLetter"/>
+      <w:lvlText w:val="%5."/>
+      <w:lvlJc w:val="left"/>
+      <w:pPr>
+        <w:ind w:left="3600" w:hanging="360"/>
+      </w:pPr>
+    </w:lvl>
+    <w:lvl w:ilvl="5" w:tplc="0409001B" w:tentative="1">
+      <w:start w:val="1"/>
+      <w:numFmt w:val="lowerRoman"/>
+      <w:lvlText w:val="%6."/>
+      <w:lvlJc w:val="right"/>
+      <w:pPr>
+        <w:ind w:left="4320" w:hanging="180"/>
+      </w:pPr>
+    </w:lvl>
+    <w:lvl w:ilvl="6" w:tplc="0409000F" w:tentative="1">
+      <w:start w:val="1"/>
+      <w:numFmt w:val="decimal"/>
+      <w:lvlText w:val="%7."/>
+      <w:lvlJc w:val="left"/>
+      <w:pPr>
+        <w:ind w:left="5040" w:hanging="360"/>
+      </w:pPr>
+    </w:lvl>
+    <w:lvl w:ilvl="7" w:tplc="04090019" w:tentative="1">
+      <w:start w:val="1"/>
+      <w:numFmt w:val="lowerLetter"/>
+      <w:lvlText w:val="%8."/>
+      <w:lvlJc w:val="left"/>
+      <w:pPr>
+        <w:ind w:left="5760" w:hanging="360"/>
+      </w:pPr>
+    </w:lvl>
+    <w:lvl w:ilvl="8" w:tplc="0409001B" w:tentative="1">
+      <w:start w:val="1"/>
+      <w:numFmt w:val="lowerRoman"/>
+      <w:lvlText w:val="%9."/>
+      <w:lvlJc w:val="right"/>
+      <w:pPr>
+        <w:ind w:left="6480" w:hanging="180"/>
+      </w:pPr>
+    </w:lvl>
+  </w:abstractNum>
+  <w:abstractNum w:abstractNumId="20" w15:restartNumberingAfterBreak="0">
+    <w:nsid w:val="701F2687"/>
+    <w:multiLevelType w:val="hybridMultilevel"/>
+    <w:tmpl w:val="A15E0DBC"/>
+    <w:lvl w:ilvl="0" w:tplc="B55AF69A">
+      <w:start w:val="1"/>
+      <w:numFmt w:val="decimal"/>
+      <w:lvlText w:val="%1)"/>
+      <w:lvlJc w:val="left"/>
+      <w:pPr>
+        <w:ind w:left="810" w:hanging="360"/>
+      </w:pPr>
+      <w:rPr>
+        <w:rFonts w:hint="default"/>
+        <w:b w:val="0"/>
+        <w:bCs w:val="0"/>
+      </w:rPr>
+    </w:lvl>
+    <w:lvl w:ilvl="1" w:tplc="04090019" w:tentative="1">
+      <w:start w:val="1"/>
+      <w:numFmt w:val="lowerLetter"/>
+      <w:lvlText w:val="%2."/>
+      <w:lvlJc w:val="left"/>
+      <w:pPr>
+        <w:ind w:left="1440" w:hanging="360"/>
+      </w:pPr>
+    </w:lvl>
+    <w:lvl w:ilvl="2" w:tplc="0409001B" w:tentative="1">
+      <w:start w:val="1"/>
+      <w:numFmt w:val="lowerRoman"/>
+      <w:lvlText w:val="%3."/>
+      <w:lvlJc w:val="right"/>
+      <w:pPr>
+        <w:ind w:left="2160" w:hanging="180"/>
+      </w:pPr>
+    </w:lvl>
+    <w:lvl w:ilvl="3" w:tplc="0409000F" w:tentative="1">
+      <w:start w:val="1"/>
+      <w:numFmt w:val="decimal"/>
+      <w:lvlText w:val="%4."/>
+      <w:lvlJc w:val="left"/>
+      <w:pPr>
+        <w:ind w:left="2880" w:hanging="360"/>
+      </w:pPr>
+    </w:lvl>
+    <w:lvl w:ilvl="4" w:tplc="04090019" w:tentative="1">
+      <w:start w:val="1"/>
+      <w:numFmt w:val="lowerLetter"/>
+      <w:lvlText w:val="%5."/>
+      <w:lvlJc w:val="left"/>
+      <w:pPr>
+        <w:ind w:left="3600" w:hanging="360"/>
+      </w:pPr>
+    </w:lvl>
+    <w:lvl w:ilvl="5" w:tplc="0409001B" w:tentative="1">
+      <w:start w:val="1"/>
+      <w:numFmt w:val="lowerRoman"/>
+      <w:lvlText w:val="%6."/>
+      <w:lvlJc w:val="right"/>
+      <w:pPr>
+        <w:ind w:left="4320" w:hanging="180"/>
+      </w:pPr>
+    </w:lvl>
+    <w:lvl w:ilvl="6" w:tplc="0409000F" w:tentative="1">
+      <w:start w:val="1"/>
+      <w:numFmt w:val="decimal"/>
+      <w:lvlText w:val="%7."/>
+      <w:lvlJc w:val="left"/>
+      <w:pPr>
+        <w:ind w:left="5040" w:hanging="360"/>
+      </w:pPr>
+    </w:lvl>
+    <w:lvl w:ilvl="7" w:tplc="04090019" w:tentative="1">
+      <w:start w:val="1"/>
+      <w:numFmt w:val="lowerLetter"/>
+      <w:lvlText w:val="%8."/>
+      <w:lvlJc w:val="left"/>
+      <w:pPr>
+        <w:ind w:left="5760" w:hanging="360"/>
+      </w:pPr>
+    </w:lvl>
+    <w:lvl w:ilvl="8" w:tplc="0409001B" w:tentative="1">
+      <w:start w:val="1"/>
+      <w:numFmt w:val="lowerRoman"/>
+      <w:lvlText w:val="%9."/>
+      <w:lvlJc w:val="right"/>
+      <w:pPr>
+        <w:ind w:left="6480" w:hanging="180"/>
+      </w:pPr>
+    </w:lvl>
+  </w:abstractNum>
+  <w:abstractNum w:abstractNumId="21" w15:restartNumberingAfterBreak="0">
     <w:nsid w:val="714C42FA"/>
     <w:multiLevelType w:val="multilevel"/>
     <w:tmpl w:val="0409001F"/>
@@ -1581,7 +3689,7 @@
       </w:pPr>
     </w:lvl>
   </w:abstractNum>
-  <w:abstractNum w:abstractNumId="10" w15:restartNumberingAfterBreak="0">
+  <w:abstractNum w:abstractNumId="22" w15:restartNumberingAfterBreak="0">
     <w:nsid w:val="785526A7"/>
     <w:multiLevelType w:val="multilevel"/>
     <w:tmpl w:val="0409001D"/>
@@ -1667,7 +3775,98 @@
       </w:pPr>
     </w:lvl>
   </w:abstractNum>
-  <w:abstractNum w:abstractNumId="11" w15:restartNumberingAfterBreak="0">
+  <w:abstractNum w:abstractNumId="23" w15:restartNumberingAfterBreak="0">
+    <w:nsid w:val="786F0D2E"/>
+    <w:multiLevelType w:val="hybridMultilevel"/>
+    <w:tmpl w:val="7CC40DF6"/>
+    <w:lvl w:ilvl="0" w:tplc="B55AF69A">
+      <w:start w:val="1"/>
+      <w:numFmt w:val="decimal"/>
+      <w:lvlText w:val="%1)"/>
+      <w:lvlJc w:val="left"/>
+      <w:pPr>
+        <w:ind w:left="810" w:hanging="360"/>
+      </w:pPr>
+      <w:rPr>
+        <w:rFonts w:hint="default"/>
+        <w:b w:val="0"/>
+        <w:bCs w:val="0"/>
+      </w:rPr>
+    </w:lvl>
+    <w:lvl w:ilvl="1" w:tplc="04090019" w:tentative="1">
+      <w:start w:val="1"/>
+      <w:numFmt w:val="lowerLetter"/>
+      <w:lvlText w:val="%2."/>
+      <w:lvlJc w:val="left"/>
+      <w:pPr>
+        <w:ind w:left="1440" w:hanging="360"/>
+      </w:pPr>
+    </w:lvl>
+    <w:lvl w:ilvl="2" w:tplc="0409001B" w:tentative="1">
+      <w:start w:val="1"/>
+      <w:numFmt w:val="lowerRoman"/>
+      <w:lvlText w:val="%3."/>
+      <w:lvlJc w:val="right"/>
+      <w:pPr>
+        <w:ind w:left="2160" w:hanging="180"/>
+      </w:pPr>
+    </w:lvl>
+    <w:lvl w:ilvl="3" w:tplc="0409000F" w:tentative="1">
+      <w:start w:val="1"/>
+      <w:numFmt w:val="decimal"/>
+      <w:lvlText w:val="%4."/>
+      <w:lvlJc w:val="left"/>
+      <w:pPr>
+        <w:ind w:left="2880" w:hanging="360"/>
+      </w:pPr>
+    </w:lvl>
+    <w:lvl w:ilvl="4" w:tplc="04090019" w:tentative="1">
+      <w:start w:val="1"/>
+      <w:numFmt w:val="lowerLetter"/>
+      <w:lvlText w:val="%5."/>
+      <w:lvlJc w:val="left"/>
+      <w:pPr>
+        <w:ind w:left="3600" w:hanging="360"/>
+      </w:pPr>
+    </w:lvl>
+    <w:lvl w:ilvl="5" w:tplc="0409001B" w:tentative="1">
+      <w:start w:val="1"/>
+      <w:numFmt w:val="lowerRoman"/>
+      <w:lvlText w:val="%6."/>
+      <w:lvlJc w:val="right"/>
+      <w:pPr>
+        <w:ind w:left="4320" w:hanging="180"/>
+      </w:pPr>
+    </w:lvl>
+    <w:lvl w:ilvl="6" w:tplc="0409000F" w:tentative="1">
+      <w:start w:val="1"/>
+      <w:numFmt w:val="decimal"/>
+      <w:lvlText w:val="%7."/>
+      <w:lvlJc w:val="left"/>
+      <w:pPr>
+        <w:ind w:left="5040" w:hanging="360"/>
+      </w:pPr>
+    </w:lvl>
+    <w:lvl w:ilvl="7" w:tplc="04090019" w:tentative="1">
+      <w:start w:val="1"/>
+      <w:numFmt w:val="lowerLetter"/>
+      <w:lvlText w:val="%8."/>
+      <w:lvlJc w:val="left"/>
+      <w:pPr>
+        <w:ind w:left="5760" w:hanging="360"/>
+      </w:pPr>
+    </w:lvl>
+    <w:lvl w:ilvl="8" w:tplc="0409001B" w:tentative="1">
+      <w:start w:val="1"/>
+      <w:numFmt w:val="lowerRoman"/>
+      <w:lvlText w:val="%9."/>
+      <w:lvlJc w:val="right"/>
+      <w:pPr>
+        <w:ind w:left="6480" w:hanging="180"/>
+      </w:pPr>
+    </w:lvl>
+  </w:abstractNum>
+  <w:abstractNum w:abstractNumId="24" w15:restartNumberingAfterBreak="0">
     <w:nsid w:val="7DBE26C8"/>
     <w:multiLevelType w:val="hybridMultilevel"/>
     <w:tmpl w:val="2E1EA602"/>
@@ -1757,40 +3956,79 @@
     </w:lvl>
   </w:abstractNum>
   <w:num w:numId="1">
-    <w:abstractNumId w:val="2"/>
+    <w:abstractNumId w:val="7"/>
   </w:num>
   <w:num w:numId="2">
-    <w:abstractNumId w:val="11"/>
+    <w:abstractNumId w:val="24"/>
   </w:num>
   <w:num w:numId="3">
-    <w:abstractNumId w:val="1"/>
+    <w:abstractNumId w:val="4"/>
   </w:num>
   <w:num w:numId="4">
-    <w:abstractNumId w:val="6"/>
+    <w:abstractNumId w:val="14"/>
   </w:num>
   <w:num w:numId="5">
-    <w:abstractNumId w:val="3"/>
+    <w:abstractNumId w:val="8"/>
   </w:num>
   <w:num w:numId="6">
-    <w:abstractNumId w:val="9"/>
+    <w:abstractNumId w:val="21"/>
   </w:num>
   <w:num w:numId="7">
-    <w:abstractNumId w:val="7"/>
+    <w:abstractNumId w:val="16"/>
   </w:num>
   <w:num w:numId="8">
-    <w:abstractNumId w:val="8"/>
+    <w:abstractNumId w:val="18"/>
   </w:num>
   <w:num w:numId="9">
-    <w:abstractNumId w:val="4"/>
+    <w:abstractNumId w:val="12"/>
   </w:num>
   <w:num w:numId="10">
     <w:abstractNumId w:val="0"/>
   </w:num>
   <w:num w:numId="11">
+    <w:abstractNumId w:val="22"/>
+  </w:num>
+  <w:num w:numId="12">
+    <w:abstractNumId w:val="13"/>
+  </w:num>
+  <w:num w:numId="13">
+    <w:abstractNumId w:val="11"/>
+  </w:num>
+  <w:num w:numId="14">
+    <w:abstractNumId w:val="9"/>
+  </w:num>
+  <w:num w:numId="15">
+    <w:abstractNumId w:val="5"/>
+  </w:num>
+  <w:num w:numId="16">
     <w:abstractNumId w:val="10"/>
   </w:num>
-  <w:num w:numId="12">
-    <w:abstractNumId w:val="5"/>
+  <w:num w:numId="17">
+    <w:abstractNumId w:val="23"/>
+  </w:num>
+  <w:num w:numId="18">
+    <w:abstractNumId w:val="3"/>
+  </w:num>
+  <w:num w:numId="19">
+    <w:abstractNumId w:val="6"/>
+  </w:num>
+  <w:num w:numId="20">
+    <w:abstractNumId w:val="1"/>
+  </w:num>
+  <w:num w:numId="21">
+    <w:abstractNumId w:val="20"/>
+  </w:num>
+  <w:num w:numId="22">
+    <w:abstractNumId w:val="19"/>
+  </w:num>
+  <w:num w:numId="23">
+    <w:abstractNumId w:val="17"/>
+  </w:num>
+  <w:num w:numId="24">
+    <w:abstractNumId w:val="15"/>
+  </w:num>
+  <w:num w:numId="25">
+    <w:abstractNumId w:val="2"/>
   </w:num>
 </w:numbering>
 </file>
@@ -2187,6 +4425,45 @@
     <w:name w:val="Normal"/>
     <w:qFormat/>
   </w:style>
+  <w:style w:type="paragraph" w:styleId="Heading1">
+    <w:name w:val="heading 1"/>
+    <w:basedOn w:val="Normal"/>
+    <w:link w:val="Heading1Char"/>
+    <w:uiPriority w:val="9"/>
+    <w:qFormat/>
+    <w:rsid w:val="005B44A9"/>
+    <w:pPr>
+      <w:spacing w:before="100" w:beforeAutospacing="1" w:after="100" w:afterAutospacing="1"/>
+      <w:outlineLvl w:val="0"/>
+    </w:pPr>
+    <w:rPr>
+      <w:rFonts w:ascii="Times New Roman" w:eastAsia="Times New Roman" w:hAnsi="Times New Roman" w:cs="Times New Roman"/>
+      <w:b/>
+      <w:bCs/>
+      <w:kern w:val="36"/>
+      <w:sz w:val="48"/>
+      <w:szCs w:val="48"/>
+    </w:rPr>
+  </w:style>
+  <w:style w:type="paragraph" w:styleId="Heading2">
+    <w:name w:val="heading 2"/>
+    <w:basedOn w:val="Normal"/>
+    <w:link w:val="Heading2Char"/>
+    <w:uiPriority w:val="9"/>
+    <w:qFormat/>
+    <w:rsid w:val="005B44A9"/>
+    <w:pPr>
+      <w:spacing w:before="100" w:beforeAutospacing="1" w:after="100" w:afterAutospacing="1"/>
+      <w:outlineLvl w:val="1"/>
+    </w:pPr>
+    <w:rPr>
+      <w:rFonts w:ascii="Times New Roman" w:eastAsia="Times New Roman" w:hAnsi="Times New Roman" w:cs="Times New Roman"/>
+      <w:b/>
+      <w:bCs/>
+      <w:sz w:val="36"/>
+      <w:szCs w:val="36"/>
+    </w:rPr>
+  </w:style>
   <w:style w:type="character" w:default="1" w:styleId="DefaultParagraphFont">
     <w:name w:val="Default Paragraph Font"/>
     <w:uiPriority w:val="1"/>
@@ -2224,6 +4501,99 @@
       <w:ind w:left="720"/>
       <w:contextualSpacing/>
     </w:pPr>
+  </w:style>
+  <w:style w:type="character" w:customStyle="1" w:styleId="Heading1Char">
+    <w:name w:val="Heading 1 Char"/>
+    <w:basedOn w:val="DefaultParagraphFont"/>
+    <w:link w:val="Heading1"/>
+    <w:uiPriority w:val="9"/>
+    <w:rsid w:val="005B44A9"/>
+    <w:rPr>
+      <w:rFonts w:ascii="Times New Roman" w:eastAsia="Times New Roman" w:hAnsi="Times New Roman" w:cs="Times New Roman"/>
+      <w:b/>
+      <w:bCs/>
+      <w:kern w:val="36"/>
+      <w:sz w:val="48"/>
+      <w:szCs w:val="48"/>
+    </w:rPr>
+  </w:style>
+  <w:style w:type="character" w:customStyle="1" w:styleId="Heading2Char">
+    <w:name w:val="Heading 2 Char"/>
+    <w:basedOn w:val="DefaultParagraphFont"/>
+    <w:link w:val="Heading2"/>
+    <w:uiPriority w:val="9"/>
+    <w:rsid w:val="005B44A9"/>
+    <w:rPr>
+      <w:rFonts w:ascii="Times New Roman" w:eastAsia="Times New Roman" w:hAnsi="Times New Roman" w:cs="Times New Roman"/>
+      <w:b/>
+      <w:bCs/>
+      <w:sz w:val="36"/>
+      <w:szCs w:val="36"/>
+    </w:rPr>
+  </w:style>
+  <w:style w:type="paragraph" w:styleId="NormalWeb">
+    <w:name w:val="Normal (Web)"/>
+    <w:basedOn w:val="Normal"/>
+    <w:uiPriority w:val="99"/>
+    <w:semiHidden/>
+    <w:unhideWhenUsed/>
+    <w:rsid w:val="005B44A9"/>
+    <w:pPr>
+      <w:spacing w:before="100" w:beforeAutospacing="1" w:after="100" w:afterAutospacing="1"/>
+    </w:pPr>
+    <w:rPr>
+      <w:rFonts w:ascii="Times New Roman" w:eastAsia="Times New Roman" w:hAnsi="Times New Roman" w:cs="Times New Roman"/>
+    </w:rPr>
+  </w:style>
+  <w:style w:type="character" w:styleId="Hyperlink">
+    <w:name w:val="Hyperlink"/>
+    <w:basedOn w:val="DefaultParagraphFont"/>
+    <w:uiPriority w:val="99"/>
+    <w:unhideWhenUsed/>
+    <w:rsid w:val="00291130"/>
+    <w:rPr>
+      <w:color w:val="0563C1" w:themeColor="hyperlink"/>
+      <w:u w:val="single"/>
+    </w:rPr>
+  </w:style>
+  <w:style w:type="character" w:styleId="UnresolvedMention">
+    <w:name w:val="Unresolved Mention"/>
+    <w:basedOn w:val="DefaultParagraphFont"/>
+    <w:uiPriority w:val="99"/>
+    <w:semiHidden/>
+    <w:unhideWhenUsed/>
+    <w:rsid w:val="00291130"/>
+    <w:rPr>
+      <w:color w:val="605E5C"/>
+      <w:shd w:val="clear" w:color="auto" w:fill="E1DFDD"/>
+    </w:rPr>
+  </w:style>
+  <w:style w:type="paragraph" w:styleId="BalloonText">
+    <w:name w:val="Balloon Text"/>
+    <w:basedOn w:val="Normal"/>
+    <w:link w:val="BalloonTextChar"/>
+    <w:uiPriority w:val="99"/>
+    <w:semiHidden/>
+    <w:unhideWhenUsed/>
+    <w:rsid w:val="00291130"/>
+    <w:rPr>
+      <w:rFonts w:ascii="Times New Roman" w:hAnsi="Times New Roman" w:cs="Times New Roman"/>
+      <w:sz w:val="18"/>
+      <w:szCs w:val="18"/>
+    </w:rPr>
+  </w:style>
+  <w:style w:type="character" w:customStyle="1" w:styleId="BalloonTextChar">
+    <w:name w:val="Balloon Text Char"/>
+    <w:basedOn w:val="DefaultParagraphFont"/>
+    <w:link w:val="BalloonText"/>
+    <w:uiPriority w:val="99"/>
+    <w:semiHidden/>
+    <w:rsid w:val="00291130"/>
+    <w:rPr>
+      <w:rFonts w:ascii="Times New Roman" w:hAnsi="Times New Roman" w:cs="Times New Roman"/>
+      <w:sz w:val="18"/>
+      <w:szCs w:val="18"/>
+    </w:rPr>
   </w:style>
 </w:styles>
 </file>
